--- a/finalProject/Final Project Doc.docx
+++ b/finalProject/Final Project Doc.docx
@@ -103,21 +103,8 @@
           <w:szCs w:val="36"/>
           <w:u w:val="single"/>
         </w:rPr>
-        <w:t xml:space="preserve">Final Project: Pokémon </w:t>
-      </w:r>
-      <w:proofErr w:type="spellStart"/>
-      <w:r>
-        <w:rPr>
-          <w:rFonts w:ascii="Times New Roman" w:hAnsi="Times New Roman" w:cs="Times New Roman"/>
-          <w:b/>
-          <w:bCs/>
-          <w:sz w:val="36"/>
-          <w:szCs w:val="36"/>
-          <w:u w:val="single"/>
-        </w:rPr>
-        <w:t>TeamBuilder</w:t>
-      </w:r>
-      <w:proofErr w:type="spellEnd"/>
+        <w:t>Final Project: Pokémon TeamBuilder</w:t>
+      </w:r>
     </w:p>
     <w:p>
       <w:pPr>
@@ -169,7 +156,7 @@
                     <pic:cNvPicPr/>
                   </pic:nvPicPr>
                   <pic:blipFill>
-                    <a:blip r:embed="rId7">
+                    <a:blip r:embed="rId8">
                       <a:extLst>
                         <a:ext uri="{28A0092B-C50C-407E-A947-70E740481C1C}">
                           <a14:useLocalDpi xmlns:a14="http://schemas.microsoft.com/office/drawing/2010/main" val="0"/>
@@ -409,21 +396,22 @@
     <w:p>
       <w:pPr>
         <w:spacing w:line="480" w:lineRule="auto"/>
-        <w:rPr>
-          <w:rFonts w:ascii="Times New Roman" w:hAnsi="Times New Roman" w:cs="Times New Roman"/>
-          <w:b/>
-          <w:bCs/>
-          <w:sz w:val="32"/>
-          <w:szCs w:val="32"/>
-        </w:rPr>
-      </w:pPr>
-      <w:r>
-        <w:rPr>
-          <w:rFonts w:ascii="Times New Roman" w:hAnsi="Times New Roman" w:cs="Times New Roman"/>
-          <w:b/>
-          <w:bCs/>
-          <w:sz w:val="32"/>
-          <w:szCs w:val="32"/>
+        <w:jc w:val="center"/>
+        <w:rPr>
+          <w:rFonts w:ascii="Times New Roman" w:hAnsi="Times New Roman" w:cs="Times New Roman"/>
+          <w:b/>
+          <w:bCs/>
+          <w:sz w:val="44"/>
+          <w:szCs w:val="44"/>
+        </w:rPr>
+      </w:pPr>
+      <w:r>
+        <w:rPr>
+          <w:rFonts w:ascii="Times New Roman" w:hAnsi="Times New Roman" w:cs="Times New Roman"/>
+          <w:b/>
+          <w:bCs/>
+          <w:sz w:val="44"/>
+          <w:szCs w:val="44"/>
         </w:rPr>
         <w:lastRenderedPageBreak/>
         <w:t>Index</w:t>
@@ -431,1013 +419,1593 @@
     </w:p>
     <w:p>
       <w:pPr>
-        <w:spacing w:line="240" w:lineRule="auto"/>
-        <w:rPr>
-          <w:rFonts w:ascii="Times New Roman" w:hAnsi="Times New Roman" w:cs="Times New Roman"/>
-        </w:rPr>
-      </w:pPr>
-      <w:r>
-        <w:rPr>
-          <w:rFonts w:ascii="Times New Roman" w:hAnsi="Times New Roman" w:cs="Times New Roman"/>
-        </w:rPr>
-        <w:t>Index………………………………………………………………………………………………2</w:t>
-      </w:r>
-    </w:p>
-    <w:p>
-      <w:pPr>
-        <w:spacing w:line="240" w:lineRule="auto"/>
-        <w:rPr>
-          <w:rFonts w:ascii="Times New Roman" w:hAnsi="Times New Roman" w:cs="Times New Roman"/>
-        </w:rPr>
-      </w:pPr>
+        <w:pStyle w:val="ListParagraph"/>
+        <w:numPr>
+          <w:ilvl w:val="0"/>
+          <w:numId w:val="1"/>
+        </w:numPr>
+        <w:spacing w:line="480" w:lineRule="auto"/>
+        <w:rPr>
+          <w:rFonts w:ascii="Times New Roman" w:hAnsi="Times New Roman" w:cs="Times New Roman"/>
+          <w:sz w:val="28"/>
+          <w:szCs w:val="28"/>
+        </w:rPr>
+      </w:pPr>
+      <w:r>
+        <w:rPr>
+          <w:rFonts w:ascii="Times New Roman" w:hAnsi="Times New Roman" w:cs="Times New Roman"/>
+          <w:sz w:val="28"/>
+          <w:szCs w:val="28"/>
+        </w:rPr>
+        <w:t>Project Description</w:t>
+      </w:r>
+    </w:p>
+    <w:p>
+      <w:pPr>
+        <w:pStyle w:val="ListParagraph"/>
+        <w:numPr>
+          <w:ilvl w:val="0"/>
+          <w:numId w:val="1"/>
+        </w:numPr>
+        <w:spacing w:line="480" w:lineRule="auto"/>
+        <w:rPr>
+          <w:rFonts w:ascii="Times New Roman" w:hAnsi="Times New Roman" w:cs="Times New Roman"/>
+          <w:sz w:val="28"/>
+          <w:szCs w:val="28"/>
+        </w:rPr>
+      </w:pPr>
+      <w:r>
+        <w:rPr>
+          <w:rFonts w:ascii="Times New Roman" w:hAnsi="Times New Roman" w:cs="Times New Roman"/>
+          <w:sz w:val="28"/>
+          <w:szCs w:val="28"/>
+        </w:rPr>
+        <w:t>Software Functionality Diagram</w:t>
+      </w:r>
+    </w:p>
+    <w:p>
+      <w:pPr>
+        <w:pStyle w:val="ListParagraph"/>
+        <w:numPr>
+          <w:ilvl w:val="0"/>
+          <w:numId w:val="1"/>
+        </w:numPr>
+        <w:spacing w:line="480" w:lineRule="auto"/>
+        <w:rPr>
+          <w:rFonts w:ascii="Times New Roman" w:hAnsi="Times New Roman" w:cs="Times New Roman"/>
+          <w:sz w:val="28"/>
+          <w:szCs w:val="28"/>
+        </w:rPr>
+      </w:pPr>
+      <w:r>
+        <w:rPr>
+          <w:rFonts w:ascii="Times New Roman" w:hAnsi="Times New Roman" w:cs="Times New Roman"/>
+          <w:sz w:val="28"/>
+          <w:szCs w:val="28"/>
+        </w:rPr>
+        <w:t>Project Structure/Architecture</w:t>
+      </w:r>
+    </w:p>
+    <w:p>
+      <w:pPr>
+        <w:pStyle w:val="ListParagraph"/>
+        <w:numPr>
+          <w:ilvl w:val="0"/>
+          <w:numId w:val="1"/>
+        </w:numPr>
+        <w:spacing w:line="480" w:lineRule="auto"/>
+        <w:rPr>
+          <w:rFonts w:ascii="Times New Roman" w:hAnsi="Times New Roman" w:cs="Times New Roman"/>
+          <w:sz w:val="28"/>
+          <w:szCs w:val="28"/>
+        </w:rPr>
+      </w:pPr>
+      <w:r>
+        <w:rPr>
+          <w:rFonts w:ascii="Times New Roman" w:hAnsi="Times New Roman" w:cs="Times New Roman"/>
+          <w:sz w:val="28"/>
+          <w:szCs w:val="28"/>
+        </w:rPr>
+        <w:t>Installation Manual</w:t>
+      </w:r>
+    </w:p>
+    <w:p>
+      <w:pPr>
+        <w:pStyle w:val="ListParagraph"/>
+        <w:numPr>
+          <w:ilvl w:val="0"/>
+          <w:numId w:val="1"/>
+        </w:numPr>
+        <w:spacing w:line="480" w:lineRule="auto"/>
+        <w:rPr>
+          <w:rFonts w:ascii="Times New Roman" w:hAnsi="Times New Roman" w:cs="Times New Roman"/>
+          <w:sz w:val="28"/>
+          <w:szCs w:val="28"/>
+        </w:rPr>
+      </w:pPr>
+      <w:r>
+        <w:rPr>
+          <w:rFonts w:ascii="Times New Roman" w:hAnsi="Times New Roman" w:cs="Times New Roman"/>
+          <w:sz w:val="28"/>
+          <w:szCs w:val="28"/>
+        </w:rPr>
+        <w:t>Code file:</w:t>
+      </w:r>
+    </w:p>
+    <w:p>
+      <w:pPr>
+        <w:pStyle w:val="ListParagraph"/>
+        <w:numPr>
+          <w:ilvl w:val="1"/>
+          <w:numId w:val="1"/>
+        </w:numPr>
+        <w:spacing w:line="480" w:lineRule="auto"/>
+        <w:rPr>
+          <w:rFonts w:ascii="Times New Roman" w:hAnsi="Times New Roman" w:cs="Times New Roman"/>
+          <w:sz w:val="28"/>
+          <w:szCs w:val="28"/>
+        </w:rPr>
+      </w:pPr>
+      <w:r>
+        <w:rPr>
+          <w:rFonts w:ascii="Times New Roman" w:hAnsi="Times New Roman" w:cs="Times New Roman"/>
+          <w:sz w:val="28"/>
+          <w:szCs w:val="28"/>
+        </w:rPr>
+        <w:t>Frontend</w:t>
+      </w:r>
+    </w:p>
+    <w:p>
+      <w:pPr>
+        <w:pStyle w:val="ListParagraph"/>
+        <w:numPr>
+          <w:ilvl w:val="2"/>
+          <w:numId w:val="1"/>
+        </w:numPr>
+        <w:spacing w:line="480" w:lineRule="auto"/>
+        <w:rPr>
+          <w:rFonts w:ascii="Times New Roman" w:hAnsi="Times New Roman" w:cs="Times New Roman"/>
+          <w:sz w:val="28"/>
+          <w:szCs w:val="28"/>
+        </w:rPr>
+      </w:pPr>
+      <w:r>
+        <w:rPr>
+          <w:rFonts w:ascii="Times New Roman" w:hAnsi="Times New Roman" w:cs="Times New Roman"/>
+          <w:sz w:val="28"/>
+          <w:szCs w:val="28"/>
+        </w:rPr>
+        <w:t>index.js</w:t>
+      </w:r>
+    </w:p>
+    <w:p>
+      <w:pPr>
+        <w:pStyle w:val="ListParagraph"/>
+        <w:numPr>
+          <w:ilvl w:val="3"/>
+          <w:numId w:val="1"/>
+        </w:numPr>
+        <w:spacing w:line="480" w:lineRule="auto"/>
+        <w:rPr>
+          <w:rFonts w:ascii="Times New Roman" w:hAnsi="Times New Roman" w:cs="Times New Roman"/>
+          <w:sz w:val="28"/>
+          <w:szCs w:val="28"/>
+        </w:rPr>
+      </w:pPr>
+      <w:r>
+        <w:rPr>
+          <w:rFonts w:ascii="Times New Roman" w:hAnsi="Times New Roman" w:cs="Times New Roman"/>
+          <w:sz w:val="28"/>
+          <w:szCs w:val="28"/>
+        </w:rPr>
+        <w:t>frontend.js</w:t>
+      </w:r>
+    </w:p>
+    <w:p>
+      <w:pPr>
+        <w:pStyle w:val="ListParagraph"/>
+        <w:numPr>
+          <w:ilvl w:val="4"/>
+          <w:numId w:val="1"/>
+        </w:numPr>
+        <w:spacing w:line="480" w:lineRule="auto"/>
+        <w:rPr>
+          <w:rFonts w:ascii="Times New Roman" w:hAnsi="Times New Roman" w:cs="Times New Roman"/>
+          <w:sz w:val="28"/>
+          <w:szCs w:val="28"/>
+        </w:rPr>
+      </w:pPr>
+      <w:r>
+        <w:rPr>
+          <w:rFonts w:ascii="Times New Roman" w:hAnsi="Times New Roman" w:cs="Times New Roman"/>
+          <w:sz w:val="28"/>
+          <w:szCs w:val="28"/>
+        </w:rPr>
+        <w:t>loginPage.js</w:t>
+      </w:r>
+    </w:p>
+    <w:p>
+      <w:pPr>
+        <w:pStyle w:val="ListParagraph"/>
+        <w:numPr>
+          <w:ilvl w:val="4"/>
+          <w:numId w:val="1"/>
+        </w:numPr>
+        <w:spacing w:line="480" w:lineRule="auto"/>
+        <w:rPr>
+          <w:rFonts w:ascii="Times New Roman" w:hAnsi="Times New Roman" w:cs="Times New Roman"/>
+          <w:sz w:val="28"/>
+          <w:szCs w:val="28"/>
+        </w:rPr>
+      </w:pPr>
+      <w:r>
+        <w:rPr>
+          <w:rFonts w:ascii="Times New Roman" w:hAnsi="Times New Roman" w:cs="Times New Roman"/>
+          <w:sz w:val="28"/>
+          <w:szCs w:val="28"/>
+        </w:rPr>
+        <w:t>signUp.js</w:t>
+      </w:r>
+    </w:p>
+    <w:p>
+      <w:pPr>
+        <w:pStyle w:val="ListParagraph"/>
+        <w:numPr>
+          <w:ilvl w:val="4"/>
+          <w:numId w:val="1"/>
+        </w:numPr>
+        <w:spacing w:line="480" w:lineRule="auto"/>
+        <w:rPr>
+          <w:rFonts w:ascii="Times New Roman" w:hAnsi="Times New Roman" w:cs="Times New Roman"/>
+          <w:sz w:val="28"/>
+          <w:szCs w:val="28"/>
+        </w:rPr>
+      </w:pPr>
+      <w:r>
+        <w:rPr>
+          <w:rFonts w:ascii="Times New Roman" w:hAnsi="Times New Roman" w:cs="Times New Roman"/>
+          <w:sz w:val="28"/>
+          <w:szCs w:val="28"/>
+        </w:rPr>
+        <w:t>pokemonStats.js</w:t>
+      </w:r>
+    </w:p>
+    <w:p>
+      <w:pPr>
+        <w:pStyle w:val="ListParagraph"/>
+        <w:numPr>
+          <w:ilvl w:val="4"/>
+          <w:numId w:val="1"/>
+        </w:numPr>
+        <w:spacing w:line="480" w:lineRule="auto"/>
+        <w:rPr>
+          <w:rFonts w:ascii="Times New Roman" w:hAnsi="Times New Roman" w:cs="Times New Roman"/>
+          <w:sz w:val="28"/>
+          <w:szCs w:val="28"/>
+        </w:rPr>
+      </w:pPr>
+      <w:r>
+        <w:rPr>
+          <w:rFonts w:ascii="Times New Roman" w:hAnsi="Times New Roman" w:cs="Times New Roman"/>
+          <w:sz w:val="28"/>
+          <w:szCs w:val="28"/>
+        </w:rPr>
+        <w:t>teamList.js</w:t>
+      </w:r>
+    </w:p>
+    <w:p>
+      <w:pPr>
+        <w:pStyle w:val="ListParagraph"/>
+        <w:numPr>
+          <w:ilvl w:val="4"/>
+          <w:numId w:val="1"/>
+        </w:numPr>
+        <w:spacing w:line="480" w:lineRule="auto"/>
+        <w:rPr>
+          <w:rFonts w:ascii="Times New Roman" w:hAnsi="Times New Roman" w:cs="Times New Roman"/>
+          <w:sz w:val="28"/>
+          <w:szCs w:val="28"/>
+        </w:rPr>
+      </w:pPr>
+      <w:r>
+        <w:rPr>
+          <w:rFonts w:ascii="Times New Roman" w:hAnsi="Times New Roman" w:cs="Times New Roman"/>
+          <w:sz w:val="28"/>
+          <w:szCs w:val="28"/>
+        </w:rPr>
+        <w:t>pokemonInfo</w:t>
+      </w:r>
+      <w:r>
+        <w:rPr>
+          <w:rFonts w:ascii="Times New Roman" w:hAnsi="Times New Roman" w:cs="Times New Roman"/>
+          <w:sz w:val="28"/>
+          <w:szCs w:val="28"/>
+        </w:rPr>
+        <w:t>Page</w:t>
+      </w:r>
+      <w:r>
+        <w:rPr>
+          <w:rFonts w:ascii="Times New Roman" w:hAnsi="Times New Roman" w:cs="Times New Roman"/>
+          <w:sz w:val="28"/>
+          <w:szCs w:val="28"/>
+        </w:rPr>
+        <w:t>.js</w:t>
+      </w:r>
+    </w:p>
+    <w:p>
+      <w:pPr>
+        <w:pStyle w:val="ListParagraph"/>
+        <w:numPr>
+          <w:ilvl w:val="4"/>
+          <w:numId w:val="1"/>
+        </w:numPr>
+        <w:spacing w:line="480" w:lineRule="auto"/>
+        <w:rPr>
+          <w:rFonts w:ascii="Times New Roman" w:hAnsi="Times New Roman" w:cs="Times New Roman"/>
+          <w:sz w:val="28"/>
+          <w:szCs w:val="28"/>
+        </w:rPr>
+      </w:pPr>
+      <w:r>
+        <w:rPr>
+          <w:rFonts w:ascii="Times New Roman" w:hAnsi="Times New Roman" w:cs="Times New Roman"/>
+          <w:sz w:val="28"/>
+          <w:szCs w:val="28"/>
+        </w:rPr>
+        <w:t>setting.js</w:t>
+      </w:r>
+    </w:p>
+    <w:p>
+      <w:pPr>
+        <w:pStyle w:val="ListParagraph"/>
+        <w:numPr>
+          <w:ilvl w:val="1"/>
+          <w:numId w:val="1"/>
+        </w:numPr>
+        <w:spacing w:line="480" w:lineRule="auto"/>
+        <w:rPr>
+          <w:rFonts w:ascii="Times New Roman" w:hAnsi="Times New Roman" w:cs="Times New Roman"/>
+          <w:sz w:val="28"/>
+          <w:szCs w:val="28"/>
+        </w:rPr>
+      </w:pPr>
+      <w:r>
+        <w:rPr>
+          <w:rFonts w:ascii="Times New Roman" w:hAnsi="Times New Roman" w:cs="Times New Roman"/>
+          <w:sz w:val="28"/>
+          <w:szCs w:val="28"/>
+        </w:rPr>
+        <w:t>Backend</w:t>
+      </w:r>
+    </w:p>
+    <w:p>
+      <w:pPr>
+        <w:pStyle w:val="ListParagraph"/>
+        <w:numPr>
+          <w:ilvl w:val="2"/>
+          <w:numId w:val="1"/>
+        </w:numPr>
+        <w:spacing w:line="480" w:lineRule="auto"/>
+        <w:rPr>
+          <w:rFonts w:ascii="Times New Roman" w:hAnsi="Times New Roman" w:cs="Times New Roman"/>
+          <w:sz w:val="28"/>
+          <w:szCs w:val="28"/>
+        </w:rPr>
+      </w:pPr>
+      <w:r>
+        <w:rPr>
+          <w:rFonts w:ascii="Times New Roman" w:hAnsi="Times New Roman" w:cs="Times New Roman"/>
+          <w:sz w:val="28"/>
+          <w:szCs w:val="28"/>
+        </w:rPr>
+        <w:t>i</w:t>
+      </w:r>
+      <w:r>
+        <w:rPr>
+          <w:rFonts w:ascii="Times New Roman" w:hAnsi="Times New Roman" w:cs="Times New Roman"/>
+          <w:sz w:val="28"/>
+          <w:szCs w:val="28"/>
+        </w:rPr>
+        <w:t>ndex.js</w:t>
+      </w:r>
+    </w:p>
+    <w:p>
+      <w:pPr>
+        <w:spacing w:line="240" w:lineRule="auto"/>
+        <w:rPr>
+          <w:rFonts w:ascii="Times New Roman" w:hAnsi="Times New Roman" w:cs="Times New Roman"/>
+        </w:rPr>
+      </w:pPr>
+    </w:p>
+    <w:p>
+      <w:pPr>
+        <w:spacing w:line="240" w:lineRule="auto"/>
+        <w:rPr>
+          <w:rFonts w:ascii="Times New Roman" w:hAnsi="Times New Roman" w:cs="Times New Roman"/>
+        </w:rPr>
+      </w:pPr>
+    </w:p>
+    <w:p>
+      <w:pPr>
+        <w:spacing w:line="480" w:lineRule="auto"/>
+        <w:rPr>
+          <w:rFonts w:ascii="Times New Roman" w:hAnsi="Times New Roman" w:cs="Times New Roman"/>
+        </w:rPr>
+      </w:pPr>
+    </w:p>
+    <w:p>
+      <w:pPr>
+        <w:spacing w:line="480" w:lineRule="auto"/>
+        <w:jc w:val="center"/>
+        <w:rPr>
+          <w:rFonts w:ascii="Times New Roman" w:hAnsi="Times New Roman" w:cs="Times New Roman"/>
+          <w:b/>
+          <w:bCs/>
+          <w:sz w:val="40"/>
+          <w:szCs w:val="40"/>
+        </w:rPr>
+      </w:pPr>
+      <w:r>
+        <w:rPr>
+          <w:rFonts w:ascii="Times New Roman" w:hAnsi="Times New Roman" w:cs="Times New Roman"/>
+          <w:b/>
+          <w:bCs/>
+          <w:sz w:val="40"/>
+          <w:szCs w:val="40"/>
+        </w:rPr>
+        <w:lastRenderedPageBreak/>
+        <w:t>Project Description</w:t>
+      </w:r>
+    </w:p>
+    <w:p>
+      <w:pPr>
+        <w:spacing w:line="480" w:lineRule="auto"/>
+        <w:rPr>
+          <w:rFonts w:ascii="Times New Roman" w:hAnsi="Times New Roman" w:cs="Times New Roman"/>
+          <w:sz w:val="28"/>
+          <w:szCs w:val="28"/>
+        </w:rPr>
+      </w:pPr>
+      <w:r>
+        <w:rPr>
+          <w:rFonts w:ascii="Times New Roman" w:hAnsi="Times New Roman" w:cs="Times New Roman"/>
+          <w:sz w:val="28"/>
+          <w:szCs w:val="28"/>
+        </w:rPr>
+        <w:t>The purpose of this project is to create Pokémon TeamBuilder which allows the user to create, read, update, and delete a Pokémon of their choice to their team.</w:t>
+      </w:r>
+      <w:r>
+        <w:rPr>
+          <w:rFonts w:ascii="Times New Roman" w:hAnsi="Times New Roman" w:cs="Times New Roman"/>
+          <w:sz w:val="28"/>
+          <w:szCs w:val="28"/>
+        </w:rPr>
+        <w:t xml:space="preserve"> This project is built using Node.JS, Express, MongoDB, Mongoose, React, Tailwind CSS.</w:t>
+      </w:r>
+    </w:p>
+    <w:p>
+      <w:pPr>
+        <w:spacing w:line="480" w:lineRule="auto"/>
+        <w:rPr>
+          <w:rFonts w:ascii="Times New Roman" w:hAnsi="Times New Roman" w:cs="Times New Roman"/>
+          <w:sz w:val="28"/>
+          <w:szCs w:val="28"/>
+        </w:rPr>
+      </w:pPr>
+    </w:p>
+    <w:p>
+      <w:pPr>
+        <w:spacing w:line="480" w:lineRule="auto"/>
+        <w:rPr>
+          <w:rFonts w:ascii="Times New Roman" w:hAnsi="Times New Roman" w:cs="Times New Roman"/>
+          <w:sz w:val="28"/>
+          <w:szCs w:val="28"/>
+        </w:rPr>
+      </w:pPr>
+      <w:r>
+        <w:rPr>
+          <w:rFonts w:ascii="Times New Roman" w:hAnsi="Times New Roman" w:cs="Times New Roman"/>
+          <w:sz w:val="28"/>
+          <w:szCs w:val="28"/>
+        </w:rPr>
+        <w:t xml:space="preserve">Users </w:t>
+      </w:r>
+      <w:r>
+        <w:rPr>
+          <w:rFonts w:ascii="Times New Roman" w:hAnsi="Times New Roman" w:cs="Times New Roman"/>
+          <w:sz w:val="28"/>
+          <w:szCs w:val="28"/>
+        </w:rPr>
+        <w:t>can</w:t>
+      </w:r>
+      <w:r>
+        <w:rPr>
+          <w:rFonts w:ascii="Times New Roman" w:hAnsi="Times New Roman" w:cs="Times New Roman"/>
+          <w:sz w:val="28"/>
+          <w:szCs w:val="28"/>
+        </w:rPr>
+        <w:t xml:space="preserve"> create their own account to keep track of their own Pokémon with as well as being able to personalize their team with various variety of Pokémon’s.</w:t>
+      </w:r>
+      <w:r>
+        <w:rPr>
+          <w:rFonts w:ascii="Times New Roman" w:hAnsi="Times New Roman" w:cs="Times New Roman"/>
+          <w:sz w:val="28"/>
+          <w:szCs w:val="28"/>
+        </w:rPr>
+        <w:t xml:space="preserve"> It is a user-friendly website with smooth UI that is easy to navigate and easy to keep track of. </w:t>
+      </w:r>
+    </w:p>
+    <w:p>
+      <w:pPr>
+        <w:spacing w:line="480" w:lineRule="auto"/>
+        <w:rPr>
+          <w:rFonts w:ascii="Times New Roman" w:hAnsi="Times New Roman" w:cs="Times New Roman"/>
+          <w:sz w:val="28"/>
+          <w:szCs w:val="28"/>
+        </w:rPr>
+      </w:pPr>
+    </w:p>
+    <w:p>
+      <w:pPr>
+        <w:spacing w:line="480" w:lineRule="auto"/>
+        <w:rPr>
+          <w:rFonts w:ascii="Times New Roman" w:hAnsi="Times New Roman" w:cs="Times New Roman"/>
+          <w:sz w:val="28"/>
+          <w:szCs w:val="28"/>
+        </w:rPr>
+      </w:pPr>
+      <w:r>
+        <w:rPr>
+          <w:rFonts w:ascii="Times New Roman" w:hAnsi="Times New Roman" w:cs="Times New Roman"/>
+          <w:sz w:val="28"/>
+          <w:szCs w:val="28"/>
+        </w:rPr>
+        <w:t xml:space="preserve">This project is created through our passion and nostalgic feelings for Pokémon. We wanted to allow users to experience being a Pokémon Trainer that can customize and build the ultimate Pokémon team for adventure. </w:t>
+      </w:r>
+    </w:p>
+    <w:p>
+      <w:pPr>
+        <w:spacing w:line="480" w:lineRule="auto"/>
+        <w:jc w:val="center"/>
+        <w:rPr>
+          <w:rFonts w:ascii="Times New Roman" w:hAnsi="Times New Roman" w:cs="Times New Roman"/>
+        </w:rPr>
+      </w:pPr>
+    </w:p>
+    <w:p>
+      <w:pPr>
+        <w:spacing w:line="480" w:lineRule="auto"/>
+        <w:jc w:val="center"/>
+        <w:rPr>
+          <w:rFonts w:ascii="Times New Roman" w:hAnsi="Times New Roman" w:cs="Times New Roman"/>
+        </w:rPr>
+      </w:pPr>
+    </w:p>
+    <w:p>
+      <w:pPr>
+        <w:spacing w:line="480" w:lineRule="auto"/>
+        <w:jc w:val="center"/>
+        <w:rPr>
+          <w:rFonts w:ascii="Times New Roman" w:hAnsi="Times New Roman" w:cs="Times New Roman"/>
+        </w:rPr>
+      </w:pPr>
+    </w:p>
+    <w:p>
+      <w:pPr>
+        <w:spacing w:line="480" w:lineRule="auto"/>
+        <w:rPr>
+          <w:rFonts w:ascii="Times New Roman" w:hAnsi="Times New Roman" w:cs="Times New Roman"/>
+        </w:rPr>
+      </w:pPr>
+    </w:p>
+    <w:p>
+      <w:pPr>
+        <w:spacing w:line="480" w:lineRule="auto"/>
+        <w:jc w:val="center"/>
+        <w:rPr>
+          <w:rFonts w:ascii="Times New Roman" w:hAnsi="Times New Roman" w:cs="Times New Roman"/>
+        </w:rPr>
+      </w:pPr>
+      <w:r>
+        <w:rPr>
+          <w:rFonts w:ascii="Times New Roman" w:hAnsi="Times New Roman" w:cs="Times New Roman"/>
+        </w:rPr>
+        <w:lastRenderedPageBreak/>
+        <w:t>Project Structure</w:t>
+      </w:r>
+      <w:r>
+        <w:rPr>
+          <w:rFonts w:ascii="Times New Roman" w:hAnsi="Times New Roman" w:cs="Times New Roman"/>
+        </w:rPr>
+        <w:t>/Architecture</w:t>
+      </w:r>
+    </w:p>
+    <w:p>
+      <w:pPr>
+        <w:spacing w:line="480" w:lineRule="auto"/>
+        <w:jc w:val="center"/>
+        <w:rPr>
+          <w:rFonts w:ascii="Times New Roman" w:hAnsi="Times New Roman" w:cs="Times New Roman"/>
+        </w:rPr>
+      </w:pPr>
+      <w:r>
+        <w:rPr>
+          <w:rFonts w:ascii="Times New Roman" w:hAnsi="Times New Roman" w:cs="Times New Roman"/>
+          <w:noProof/>
+        </w:rPr>
+        <w:drawing>
+          <wp:inline distT="0" distB="0" distL="0" distR="0" wp14:anchorId="229E665C" wp14:editId="079ABE57">
+            <wp:extent cx="4038600" cy="4997498"/>
+            <wp:effectExtent l="0" t="0" r="0" b="0"/>
+            <wp:docPr id="2" name="Picture 2"/>
+            <wp:cNvGraphicFramePr>
+              <a:graphicFrameLocks xmlns:a="http://schemas.openxmlformats.org/drawingml/2006/main" noChangeAspect="1"/>
+            </wp:cNvGraphicFramePr>
+            <a:graphic xmlns:a="http://schemas.openxmlformats.org/drawingml/2006/main">
+              <a:graphicData uri="http://schemas.openxmlformats.org/drawingml/2006/picture">
+                <pic:pic xmlns:pic="http://schemas.openxmlformats.org/drawingml/2006/picture">
+                  <pic:nvPicPr>
+                    <pic:cNvPr id="0" name="Picture 1"/>
+                    <pic:cNvPicPr>
+                      <a:picLocks noChangeAspect="1" noChangeArrowheads="1"/>
+                    </pic:cNvPicPr>
+                  </pic:nvPicPr>
+                  <pic:blipFill>
+                    <a:blip r:embed="rId9" cstate="print">
+                      <a:extLst>
+                        <a:ext uri="{28A0092B-C50C-407E-A947-70E740481C1C}">
+                          <a14:useLocalDpi xmlns:a14="http://schemas.microsoft.com/office/drawing/2010/main" val="0"/>
+                        </a:ext>
+                      </a:extLst>
+                    </a:blip>
+                    <a:srcRect/>
+                    <a:stretch>
+                      <a:fillRect/>
+                    </a:stretch>
+                  </pic:blipFill>
+                  <pic:spPr bwMode="auto">
+                    <a:xfrm>
+                      <a:off x="0" y="0"/>
+                      <a:ext cx="4041002" cy="5000470"/>
+                    </a:xfrm>
+                    <a:prstGeom prst="rect">
+                      <a:avLst/>
+                    </a:prstGeom>
+                    <a:noFill/>
+                    <a:ln>
+                      <a:noFill/>
+                    </a:ln>
+                  </pic:spPr>
+                </pic:pic>
+              </a:graphicData>
+            </a:graphic>
+          </wp:inline>
+        </w:drawing>
+      </w:r>
+    </w:p>
+    <w:p>
+      <w:pPr>
+        <w:spacing w:line="480" w:lineRule="auto"/>
+        <w:jc w:val="center"/>
+        <w:rPr>
+          <w:rFonts w:ascii="Times New Roman" w:hAnsi="Times New Roman" w:cs="Times New Roman"/>
+        </w:rPr>
+      </w:pPr>
+      <w:r>
+        <w:rPr>
+          <w:rFonts w:ascii="Times New Roman" w:hAnsi="Times New Roman" w:cs="Times New Roman"/>
+          <w:noProof/>
+        </w:rPr>
+        <w:drawing>
+          <wp:inline distT="0" distB="0" distL="0" distR="0" wp14:anchorId="5E3F139D" wp14:editId="17D2A899">
+            <wp:extent cx="6329680" cy="2129504"/>
+            <wp:effectExtent l="0" t="0" r="0" b="4445"/>
+            <wp:docPr id="3" name="Picture 3" descr="A blue and orange rectangular boxes with black text&#10;&#10;Description automatically generated"/>
+            <wp:cNvGraphicFramePr>
+              <a:graphicFrameLocks xmlns:a="http://schemas.openxmlformats.org/drawingml/2006/main" noChangeAspect="1"/>
+            </wp:cNvGraphicFramePr>
+            <a:graphic xmlns:a="http://schemas.openxmlformats.org/drawingml/2006/main">
+              <a:graphicData uri="http://schemas.openxmlformats.org/drawingml/2006/picture">
+                <pic:pic xmlns:pic="http://schemas.openxmlformats.org/drawingml/2006/picture">
+                  <pic:nvPicPr>
+                    <pic:cNvPr id="3" name="Picture 3" descr="A blue and orange rectangular boxes with black text&#10;&#10;Description automatically generated"/>
+                    <pic:cNvPicPr/>
+                  </pic:nvPicPr>
+                  <pic:blipFill>
+                    <a:blip r:embed="rId10" cstate="print">
+                      <a:extLst>
+                        <a:ext uri="{28A0092B-C50C-407E-A947-70E740481C1C}">
+                          <a14:useLocalDpi xmlns:a14="http://schemas.microsoft.com/office/drawing/2010/main" val="0"/>
+                        </a:ext>
+                      </a:extLst>
+                    </a:blip>
+                    <a:stretch>
+                      <a:fillRect/>
+                    </a:stretch>
+                  </pic:blipFill>
+                  <pic:spPr>
+                    <a:xfrm>
+                      <a:off x="0" y="0"/>
+                      <a:ext cx="6342969" cy="2133975"/>
+                    </a:xfrm>
+                    <a:prstGeom prst="rect">
+                      <a:avLst/>
+                    </a:prstGeom>
+                  </pic:spPr>
+                </pic:pic>
+              </a:graphicData>
+            </a:graphic>
+          </wp:inline>
+        </w:drawing>
+      </w:r>
+    </w:p>
+    <w:p>
+      <w:pPr>
+        <w:spacing w:line="480" w:lineRule="auto"/>
+        <w:jc w:val="center"/>
+        <w:rPr>
+          <w:rFonts w:ascii="Times New Roman" w:hAnsi="Times New Roman" w:cs="Times New Roman"/>
+        </w:rPr>
+      </w:pPr>
+      <w:r>
+        <w:rPr>
+          <w:rFonts w:ascii="Times New Roman" w:hAnsi="Times New Roman" w:cs="Times New Roman"/>
+          <w:noProof/>
+        </w:rPr>
+        <w:lastRenderedPageBreak/>
+        <w:drawing>
+          <wp:inline distT="0" distB="0" distL="0" distR="0" wp14:anchorId="7A369342" wp14:editId="5C7560D2">
+            <wp:extent cx="3302036" cy="2774950"/>
+            <wp:effectExtent l="0" t="0" r="0" b="6350"/>
+            <wp:docPr id="4" name="Picture 4"/>
+            <wp:cNvGraphicFramePr>
+              <a:graphicFrameLocks xmlns:a="http://schemas.openxmlformats.org/drawingml/2006/main" noChangeAspect="1"/>
+            </wp:cNvGraphicFramePr>
+            <a:graphic xmlns:a="http://schemas.openxmlformats.org/drawingml/2006/main">
+              <a:graphicData uri="http://schemas.openxmlformats.org/drawingml/2006/picture">
+                <pic:pic xmlns:pic="http://schemas.openxmlformats.org/drawingml/2006/picture">
+                  <pic:nvPicPr>
+                    <pic:cNvPr id="0" name="Picture 2"/>
+                    <pic:cNvPicPr>
+                      <a:picLocks noChangeAspect="1" noChangeArrowheads="1"/>
+                    </pic:cNvPicPr>
+                  </pic:nvPicPr>
+                  <pic:blipFill>
+                    <a:blip r:embed="rId11">
+                      <a:extLst>
+                        <a:ext uri="{28A0092B-C50C-407E-A947-70E740481C1C}">
+                          <a14:useLocalDpi xmlns:a14="http://schemas.microsoft.com/office/drawing/2010/main" val="0"/>
+                        </a:ext>
+                      </a:extLst>
+                    </a:blip>
+                    <a:srcRect/>
+                    <a:stretch>
+                      <a:fillRect/>
+                    </a:stretch>
+                  </pic:blipFill>
+                  <pic:spPr bwMode="auto">
+                    <a:xfrm>
+                      <a:off x="0" y="0"/>
+                      <a:ext cx="3321556" cy="2791354"/>
+                    </a:xfrm>
+                    <a:prstGeom prst="rect">
+                      <a:avLst/>
+                    </a:prstGeom>
+                    <a:noFill/>
+                    <a:ln>
+                      <a:noFill/>
+                    </a:ln>
+                  </pic:spPr>
+                </pic:pic>
+              </a:graphicData>
+            </a:graphic>
+          </wp:inline>
+        </w:drawing>
+      </w:r>
+    </w:p>
+    <w:p>
+      <w:pPr>
+        <w:spacing w:line="480" w:lineRule="auto"/>
+        <w:jc w:val="center"/>
+        <w:rPr>
+          <w:rFonts w:ascii="Times New Roman" w:hAnsi="Times New Roman" w:cs="Times New Roman"/>
+        </w:rPr>
+      </w:pPr>
+      <w:r>
+        <w:rPr>
+          <w:noProof/>
+        </w:rPr>
+        <w:drawing>
+          <wp:inline distT="0" distB="0" distL="0" distR="0" wp14:anchorId="60A62BD8" wp14:editId="40006A1C">
+            <wp:extent cx="1606639" cy="5149850"/>
+            <wp:effectExtent l="0" t="0" r="0" b="0"/>
+            <wp:docPr id="5" name="Picture 5" descr="A screenshot of a computer&#10;&#10;Description automatically generated"/>
+            <wp:cNvGraphicFramePr>
+              <a:graphicFrameLocks xmlns:a="http://schemas.openxmlformats.org/drawingml/2006/main" noChangeAspect="1"/>
+            </wp:cNvGraphicFramePr>
+            <a:graphic xmlns:a="http://schemas.openxmlformats.org/drawingml/2006/main">
+              <a:graphicData uri="http://schemas.openxmlformats.org/drawingml/2006/picture">
+                <pic:pic xmlns:pic="http://schemas.openxmlformats.org/drawingml/2006/picture">
+                  <pic:nvPicPr>
+                    <pic:cNvPr id="5" name="Picture 5" descr="A screenshot of a computer&#10;&#10;Description automatically generated"/>
+                    <pic:cNvPicPr>
+                      <a:picLocks noChangeAspect="1" noChangeArrowheads="1"/>
+                    </pic:cNvPicPr>
+                  </pic:nvPicPr>
+                  <pic:blipFill>
+                    <a:blip r:embed="rId12">
+                      <a:extLst>
+                        <a:ext uri="{28A0092B-C50C-407E-A947-70E740481C1C}">
+                          <a14:useLocalDpi xmlns:a14="http://schemas.microsoft.com/office/drawing/2010/main" val="0"/>
+                        </a:ext>
+                      </a:extLst>
+                    </a:blip>
+                    <a:srcRect/>
+                    <a:stretch>
+                      <a:fillRect/>
+                    </a:stretch>
+                  </pic:blipFill>
+                  <pic:spPr bwMode="auto">
+                    <a:xfrm>
+                      <a:off x="0" y="0"/>
+                      <a:ext cx="1606639" cy="5149850"/>
+                    </a:xfrm>
+                    <a:prstGeom prst="rect">
+                      <a:avLst/>
+                    </a:prstGeom>
+                    <a:noFill/>
+                    <a:ln>
+                      <a:noFill/>
+                    </a:ln>
+                  </pic:spPr>
+                </pic:pic>
+              </a:graphicData>
+            </a:graphic>
+          </wp:inline>
+        </w:drawing>
+      </w:r>
+    </w:p>
+    <w:p>
+      <w:pPr>
+        <w:spacing w:line="480" w:lineRule="auto"/>
+        <w:jc w:val="center"/>
+        <w:rPr>
+          <w:rFonts w:ascii="Times New Roman" w:hAnsi="Times New Roman" w:cs="Times New Roman"/>
+        </w:rPr>
+      </w:pPr>
+      <w:r>
+        <w:rPr>
+          <w:rFonts w:ascii="Times New Roman" w:hAnsi="Times New Roman" w:cs="Times New Roman"/>
+        </w:rPr>
+        <w:lastRenderedPageBreak/>
+        <w:t>Installation Manual</w:t>
+      </w:r>
+    </w:p>
+    <w:p>
+      <w:pPr>
+        <w:spacing w:line="240" w:lineRule="auto"/>
+        <w:rPr>
+          <w:rFonts w:ascii="Times New Roman" w:hAnsi="Times New Roman" w:cs="Times New Roman"/>
+        </w:rPr>
+      </w:pPr>
+      <w:r>
+        <w:rPr>
+          <w:rFonts w:ascii="Times New Roman" w:hAnsi="Times New Roman" w:cs="Times New Roman"/>
+        </w:rPr>
+        <w:t xml:space="preserve">For the installation, </w:t>
+      </w:r>
+      <w:r>
+        <w:rPr>
+          <w:rFonts w:ascii="Times New Roman" w:hAnsi="Times New Roman" w:cs="Times New Roman"/>
+        </w:rPr>
+        <w:t>you</w:t>
+      </w:r>
+      <w:r>
+        <w:rPr>
+          <w:rFonts w:ascii="Times New Roman" w:hAnsi="Times New Roman" w:cs="Times New Roman"/>
+        </w:rPr>
+        <w:t xml:space="preserve"> will need MongoDB, Node.JS, Express, React, Tailwind CSS. </w:t>
+      </w:r>
+    </w:p>
+    <w:p>
+      <w:pPr>
+        <w:spacing w:line="240" w:lineRule="auto"/>
+        <w:rPr>
+          <w:rFonts w:ascii="Times New Roman" w:hAnsi="Times New Roman" w:cs="Times New Roman"/>
+        </w:rPr>
+      </w:pPr>
+      <w:r>
+        <w:rPr>
+          <w:rFonts w:ascii="Times New Roman" w:hAnsi="Times New Roman" w:cs="Times New Roman"/>
+          <w:b/>
+          <w:bCs/>
+        </w:rPr>
+        <w:t>Database</w:t>
+      </w:r>
+      <w:r>
+        <w:rPr>
+          <w:rFonts w:ascii="Times New Roman" w:hAnsi="Times New Roman" w:cs="Times New Roman"/>
+        </w:rPr>
+        <w:t>:</w:t>
+      </w:r>
+    </w:p>
+    <w:p>
+      <w:pPr>
+        <w:spacing w:line="240" w:lineRule="auto"/>
+        <w:rPr>
+          <w:rFonts w:ascii="Times New Roman" w:hAnsi="Times New Roman" w:cs="Times New Roman"/>
+        </w:rPr>
+      </w:pPr>
+      <w:r>
+        <w:rPr>
+          <w:rFonts w:ascii="Times New Roman" w:hAnsi="Times New Roman" w:cs="Times New Roman"/>
+        </w:rPr>
+        <w:t xml:space="preserve">For MongoDB, </w:t>
+      </w:r>
+      <w:r>
+        <w:rPr>
+          <w:rFonts w:ascii="Times New Roman" w:hAnsi="Times New Roman" w:cs="Times New Roman"/>
+        </w:rPr>
+        <w:t>the</w:t>
+      </w:r>
+      <w:r>
+        <w:rPr>
+          <w:rFonts w:ascii="Times New Roman" w:hAnsi="Times New Roman" w:cs="Times New Roman"/>
+        </w:rPr>
+        <w:t xml:space="preserve"> recommendation is to download from this website: </w:t>
+      </w:r>
+      <w:hyperlink r:id="rId13" w:history="1">
+        <w:r>
+          <w:rPr>
+            <w:rStyle w:val="Hyperlink"/>
+          </w:rPr>
+          <w:t>https://www.mongodb.com/try/download/shell</w:t>
+        </w:r>
+      </w:hyperlink>
+    </w:p>
+    <w:p>
+      <w:pPr>
+        <w:spacing w:line="240" w:lineRule="auto"/>
+        <w:rPr>
+          <w:rFonts w:ascii="Times New Roman" w:hAnsi="Times New Roman" w:cs="Times New Roman"/>
+        </w:rPr>
+      </w:pPr>
+      <w:r>
+        <w:rPr>
+          <w:rFonts w:ascii="Times New Roman" w:hAnsi="Times New Roman" w:cs="Times New Roman"/>
+        </w:rPr>
+        <w:t>Where you can choose the application depending on OS of your choice.</w:t>
+      </w:r>
+      <w:r>
+        <w:rPr>
+          <w:rFonts w:ascii="Times New Roman" w:hAnsi="Times New Roman" w:cs="Times New Roman"/>
+        </w:rPr>
+        <w:t xml:space="preserve"> </w:t>
+      </w:r>
+    </w:p>
+    <w:p>
+      <w:pPr>
+        <w:spacing w:line="240" w:lineRule="auto"/>
+        <w:rPr>
+          <w:rFonts w:ascii="Times New Roman" w:hAnsi="Times New Roman" w:cs="Times New Roman"/>
+        </w:rPr>
+      </w:pPr>
+      <w:r>
+        <w:rPr>
+          <w:rFonts w:ascii="Times New Roman" w:hAnsi="Times New Roman" w:cs="Times New Roman"/>
+        </w:rPr>
+        <w:t>Afterward, create a Database named FinalProject and a collection named users.</w:t>
+      </w:r>
+    </w:p>
+    <w:p>
+      <w:pPr>
+        <w:spacing w:line="240" w:lineRule="auto"/>
+        <w:rPr>
+          <w:rFonts w:ascii="Times New Roman" w:hAnsi="Times New Roman" w:cs="Times New Roman"/>
+        </w:rPr>
+      </w:pPr>
+    </w:p>
+    <w:p>
+      <w:pPr>
+        <w:spacing w:line="240" w:lineRule="auto"/>
+        <w:rPr>
+          <w:rFonts w:ascii="Times New Roman" w:hAnsi="Times New Roman" w:cs="Times New Roman"/>
+        </w:rPr>
+      </w:pPr>
+      <w:r>
+        <w:rPr>
+          <w:rFonts w:ascii="Times New Roman" w:hAnsi="Times New Roman" w:cs="Times New Roman"/>
+        </w:rPr>
+        <w:t xml:space="preserve">Before you get started on either the frontend or backend, create a directory named after your choice and write </w:t>
+      </w:r>
+      <w:proofErr w:type="spellStart"/>
+      <w:r>
+        <w:rPr>
+          <w:rFonts w:ascii="Times New Roman" w:hAnsi="Times New Roman" w:cs="Times New Roman"/>
+          <w:b/>
+          <w:bCs/>
+        </w:rPr>
+        <w:t>npm</w:t>
+      </w:r>
+      <w:proofErr w:type="spellEnd"/>
+      <w:r>
+        <w:rPr>
+          <w:rFonts w:ascii="Times New Roman" w:hAnsi="Times New Roman" w:cs="Times New Roman"/>
+          <w:b/>
+          <w:bCs/>
+        </w:rPr>
+        <w:t xml:space="preserve"> </w:t>
+      </w:r>
+      <w:proofErr w:type="spellStart"/>
+      <w:r>
+        <w:rPr>
+          <w:rFonts w:ascii="Times New Roman" w:hAnsi="Times New Roman" w:cs="Times New Roman"/>
+          <w:b/>
+          <w:bCs/>
+        </w:rPr>
+        <w:t>init</w:t>
+      </w:r>
+      <w:proofErr w:type="spellEnd"/>
+      <w:r>
+        <w:rPr>
+          <w:rFonts w:ascii="Times New Roman" w:hAnsi="Times New Roman" w:cs="Times New Roman"/>
+        </w:rPr>
+        <w:t xml:space="preserve"> inside your directory to initialize </w:t>
+      </w:r>
+      <w:r>
+        <w:rPr>
+          <w:rFonts w:ascii="Times New Roman" w:hAnsi="Times New Roman" w:cs="Times New Roman"/>
+        </w:rPr>
+        <w:t>Node.JS.</w:t>
+      </w:r>
+    </w:p>
+    <w:p>
+      <w:pPr>
+        <w:spacing w:line="240" w:lineRule="auto"/>
+        <w:rPr>
+          <w:rFonts w:ascii="Times New Roman" w:hAnsi="Times New Roman" w:cs="Times New Roman"/>
+        </w:rPr>
+      </w:pPr>
+      <w:r>
+        <w:rPr>
+          <w:rFonts w:ascii="Times New Roman" w:hAnsi="Times New Roman" w:cs="Times New Roman"/>
+          <w:b/>
+          <w:bCs/>
+        </w:rPr>
+        <w:t>Frontend</w:t>
+      </w:r>
+      <w:r>
+        <w:rPr>
+          <w:rFonts w:ascii="Times New Roman" w:hAnsi="Times New Roman" w:cs="Times New Roman"/>
+        </w:rPr>
+        <w:t xml:space="preserve">: </w:t>
+      </w:r>
+    </w:p>
+    <w:p>
+      <w:pPr>
+        <w:spacing w:line="240" w:lineRule="auto"/>
+        <w:rPr>
+          <w:rFonts w:ascii="Times New Roman" w:hAnsi="Times New Roman" w:cs="Times New Roman"/>
+        </w:rPr>
+      </w:pPr>
+      <w:r>
+        <w:rPr>
+          <w:rFonts w:ascii="Times New Roman" w:hAnsi="Times New Roman" w:cs="Times New Roman"/>
+        </w:rPr>
+        <w:t xml:space="preserve">And use </w:t>
+      </w:r>
+      <w:proofErr w:type="spellStart"/>
+      <w:r>
+        <w:rPr>
+          <w:rFonts w:ascii="Times New Roman" w:hAnsi="Times New Roman" w:cs="Times New Roman"/>
+          <w:b/>
+          <w:bCs/>
+        </w:rPr>
+        <w:t>np</w:t>
+      </w:r>
+      <w:r>
+        <w:rPr>
+          <w:rFonts w:ascii="Times New Roman" w:hAnsi="Times New Roman" w:cs="Times New Roman"/>
+          <w:b/>
+          <w:bCs/>
+        </w:rPr>
+        <w:t>x</w:t>
+      </w:r>
+      <w:proofErr w:type="spellEnd"/>
+      <w:r>
+        <w:rPr>
+          <w:rFonts w:ascii="Times New Roman" w:hAnsi="Times New Roman" w:cs="Times New Roman"/>
+          <w:b/>
+          <w:bCs/>
+        </w:rPr>
+        <w:t xml:space="preserve"> create-react-app </w:t>
+      </w:r>
+      <w:r>
+        <w:rPr>
+          <w:rFonts w:ascii="Times New Roman" w:hAnsi="Times New Roman" w:cs="Times New Roman"/>
+          <w:b/>
+          <w:bCs/>
+        </w:rPr>
+        <w:t>frontend</w:t>
+      </w:r>
+      <w:r>
+        <w:rPr>
+          <w:rFonts w:ascii="Times New Roman" w:hAnsi="Times New Roman" w:cs="Times New Roman"/>
+          <w:b/>
+          <w:bCs/>
+        </w:rPr>
+        <w:t xml:space="preserve"> </w:t>
+      </w:r>
+      <w:r>
+        <w:rPr>
+          <w:rFonts w:ascii="Times New Roman" w:hAnsi="Times New Roman" w:cs="Times New Roman"/>
+        </w:rPr>
+        <w:t xml:space="preserve">to create a React app. After the React app is created, use </w:t>
+      </w:r>
+      <w:proofErr w:type="spellStart"/>
+      <w:r>
+        <w:rPr>
+          <w:rFonts w:ascii="Times New Roman" w:hAnsi="Times New Roman" w:cs="Times New Roman"/>
+          <w:b/>
+          <w:bCs/>
+        </w:rPr>
+        <w:t>npm</w:t>
+      </w:r>
+      <w:proofErr w:type="spellEnd"/>
+      <w:r>
+        <w:rPr>
+          <w:rFonts w:ascii="Times New Roman" w:hAnsi="Times New Roman" w:cs="Times New Roman"/>
+          <w:b/>
+          <w:bCs/>
+        </w:rPr>
+        <w:t xml:space="preserve"> install -D </w:t>
+      </w:r>
+      <w:proofErr w:type="spellStart"/>
+      <w:r>
+        <w:rPr>
+          <w:rFonts w:ascii="Times New Roman" w:hAnsi="Times New Roman" w:cs="Times New Roman"/>
+          <w:b/>
+          <w:bCs/>
+        </w:rPr>
+        <w:t>tailwindcss</w:t>
+      </w:r>
+      <w:proofErr w:type="spellEnd"/>
+      <w:r>
+        <w:rPr>
+          <w:rFonts w:ascii="Times New Roman" w:hAnsi="Times New Roman" w:cs="Times New Roman"/>
+          <w:b/>
+          <w:bCs/>
+        </w:rPr>
+        <w:t xml:space="preserve"> </w:t>
+      </w:r>
+      <w:r>
+        <w:rPr>
+          <w:rFonts w:ascii="Times New Roman" w:hAnsi="Times New Roman" w:cs="Times New Roman"/>
+        </w:rPr>
+        <w:t xml:space="preserve">to install Tailwind CSS, and then use </w:t>
+      </w:r>
+      <w:proofErr w:type="spellStart"/>
+      <w:r>
+        <w:rPr>
+          <w:rFonts w:ascii="Times New Roman" w:hAnsi="Times New Roman" w:cs="Times New Roman"/>
+          <w:b/>
+          <w:bCs/>
+        </w:rPr>
+        <w:t>npx</w:t>
+      </w:r>
+      <w:proofErr w:type="spellEnd"/>
+      <w:r>
+        <w:rPr>
+          <w:rFonts w:ascii="Times New Roman" w:hAnsi="Times New Roman" w:cs="Times New Roman"/>
+          <w:b/>
+          <w:bCs/>
+        </w:rPr>
+        <w:t xml:space="preserve"> </w:t>
+      </w:r>
+      <w:proofErr w:type="spellStart"/>
+      <w:r>
+        <w:rPr>
+          <w:rFonts w:ascii="Times New Roman" w:hAnsi="Times New Roman" w:cs="Times New Roman"/>
+          <w:b/>
+          <w:bCs/>
+        </w:rPr>
+        <w:t>tailwindcss</w:t>
+      </w:r>
+      <w:proofErr w:type="spellEnd"/>
+      <w:r>
+        <w:rPr>
+          <w:rFonts w:ascii="Times New Roman" w:hAnsi="Times New Roman" w:cs="Times New Roman"/>
+          <w:b/>
+          <w:bCs/>
+        </w:rPr>
+        <w:t xml:space="preserve"> </w:t>
+      </w:r>
+      <w:proofErr w:type="spellStart"/>
+      <w:r>
+        <w:rPr>
+          <w:rFonts w:ascii="Times New Roman" w:hAnsi="Times New Roman" w:cs="Times New Roman"/>
+          <w:b/>
+          <w:bCs/>
+        </w:rPr>
+        <w:t>init</w:t>
+      </w:r>
+      <w:proofErr w:type="spellEnd"/>
+      <w:r>
+        <w:rPr>
+          <w:rFonts w:ascii="Times New Roman" w:hAnsi="Times New Roman" w:cs="Times New Roman"/>
+          <w:b/>
+          <w:bCs/>
+        </w:rPr>
+        <w:t xml:space="preserve"> -p</w:t>
+      </w:r>
+      <w:r>
+        <w:rPr>
+          <w:rFonts w:ascii="Times New Roman" w:hAnsi="Times New Roman" w:cs="Times New Roman"/>
+          <w:b/>
+          <w:bCs/>
+        </w:rPr>
+        <w:t xml:space="preserve"> </w:t>
+      </w:r>
+      <w:r>
+        <w:rPr>
+          <w:rFonts w:ascii="Times New Roman" w:hAnsi="Times New Roman" w:cs="Times New Roman"/>
+        </w:rPr>
+        <w:t>to initialize it. After</w:t>
+      </w:r>
+      <w:r>
+        <w:rPr>
+          <w:rFonts w:ascii="Times New Roman" w:hAnsi="Times New Roman" w:cs="Times New Roman"/>
+        </w:rPr>
+        <w:t xml:space="preserve">ward add, </w:t>
+      </w:r>
+    </w:p>
+    <w:p>
+      <w:pPr>
+        <w:spacing w:line="240" w:lineRule="auto"/>
+        <w:jc w:val="center"/>
+        <w:rPr>
+          <w:rFonts w:ascii="Times New Roman" w:hAnsi="Times New Roman" w:cs="Times New Roman"/>
+          <w:b/>
+          <w:bCs/>
+        </w:rPr>
+      </w:pPr>
+      <w:r>
+        <w:rPr>
+          <w:rFonts w:ascii="Times New Roman" w:hAnsi="Times New Roman" w:cs="Times New Roman"/>
+          <w:b/>
+          <w:bCs/>
+        </w:rPr>
+        <w:br/>
+      </w:r>
+      <w:r>
+        <w:rPr>
+          <w:rFonts w:ascii="Times New Roman" w:hAnsi="Times New Roman" w:cs="Times New Roman"/>
+          <w:b/>
+          <w:bCs/>
+        </w:rPr>
+        <w:t xml:space="preserve">@tailwind </w:t>
+      </w:r>
       <w:proofErr w:type="gramStart"/>
       <w:r>
         <w:rPr>
           <w:rFonts w:ascii="Times New Roman" w:hAnsi="Times New Roman" w:cs="Times New Roman"/>
-        </w:rPr>
-        <w:t>Introduction</w:t>
-      </w:r>
-      <w:r>
-        <w:rPr>
-          <w:rFonts w:ascii="Times New Roman" w:hAnsi="Times New Roman" w:cs="Times New Roman"/>
-        </w:rPr>
-        <w:t>..</w:t>
+          <w:b/>
+          <w:bCs/>
+        </w:rPr>
+        <w:t>base;</w:t>
       </w:r>
       <w:proofErr w:type="gramEnd"/>
-      <w:r>
-        <w:rPr>
-          <w:rFonts w:ascii="Times New Roman" w:hAnsi="Times New Roman" w:cs="Times New Roman"/>
-        </w:rPr>
-        <w:t>……………………………………………………</w:t>
-      </w:r>
-      <w:r>
-        <w:rPr>
-          <w:rFonts w:ascii="Times New Roman" w:hAnsi="Times New Roman" w:cs="Times New Roman"/>
-        </w:rPr>
-        <w:t>………</w:t>
-      </w:r>
-      <w:r>
-        <w:rPr>
-          <w:rFonts w:ascii="Times New Roman" w:hAnsi="Times New Roman" w:cs="Times New Roman"/>
-        </w:rPr>
-        <w:t>…………………………</w:t>
-      </w:r>
-      <w:r>
-        <w:rPr>
-          <w:rFonts w:ascii="Times New Roman" w:hAnsi="Times New Roman" w:cs="Times New Roman"/>
-        </w:rPr>
-        <w:t>3</w:t>
-      </w:r>
-    </w:p>
-    <w:p>
-      <w:pPr>
-        <w:spacing w:line="240" w:lineRule="auto"/>
-        <w:rPr>
-          <w:rFonts w:ascii="Times New Roman" w:hAnsi="Times New Roman" w:cs="Times New Roman"/>
-        </w:rPr>
-      </w:pPr>
-      <w:r>
-        <w:rPr>
-          <w:rFonts w:ascii="Times New Roman" w:hAnsi="Times New Roman" w:cs="Times New Roman"/>
-        </w:rPr>
-        <w:t>Project Description</w:t>
-      </w:r>
-      <w:r>
-        <w:rPr>
-          <w:rFonts w:ascii="Times New Roman" w:hAnsi="Times New Roman" w:cs="Times New Roman"/>
-        </w:rPr>
-        <w:t>……</w:t>
+    </w:p>
+    <w:p>
+      <w:pPr>
+        <w:spacing w:line="240" w:lineRule="auto"/>
+        <w:jc w:val="center"/>
+        <w:rPr>
+          <w:rFonts w:ascii="Times New Roman" w:hAnsi="Times New Roman" w:cs="Times New Roman"/>
+          <w:b/>
+          <w:bCs/>
+        </w:rPr>
+      </w:pPr>
+      <w:r>
+        <w:rPr>
+          <w:rFonts w:ascii="Times New Roman" w:hAnsi="Times New Roman" w:cs="Times New Roman"/>
+          <w:b/>
+          <w:bCs/>
+        </w:rPr>
+        <w:t xml:space="preserve">@tailwind </w:t>
       </w:r>
       <w:proofErr w:type="gramStart"/>
       <w:r>
         <w:rPr>
           <w:rFonts w:ascii="Times New Roman" w:hAnsi="Times New Roman" w:cs="Times New Roman"/>
-        </w:rPr>
-        <w:t>…</w:t>
-      </w:r>
-      <w:r>
-        <w:rPr>
-          <w:rFonts w:ascii="Times New Roman" w:hAnsi="Times New Roman" w:cs="Times New Roman"/>
-        </w:rPr>
-        <w:t>..</w:t>
+          <w:b/>
+          <w:bCs/>
+        </w:rPr>
+        <w:t>components;</w:t>
       </w:r>
       <w:proofErr w:type="gramEnd"/>
-      <w:r>
-        <w:rPr>
-          <w:rFonts w:ascii="Times New Roman" w:hAnsi="Times New Roman" w:cs="Times New Roman"/>
-        </w:rPr>
-        <w:t>………………………………………………………………………</w:t>
-      </w:r>
-      <w:r>
-        <w:rPr>
-          <w:rFonts w:ascii="Times New Roman" w:hAnsi="Times New Roman" w:cs="Times New Roman"/>
-        </w:rPr>
-        <w:t>4</w:t>
-      </w:r>
-    </w:p>
-    <w:p>
-      <w:pPr>
-        <w:spacing w:line="240" w:lineRule="auto"/>
-        <w:rPr>
-          <w:rFonts w:ascii="Times New Roman" w:hAnsi="Times New Roman" w:cs="Times New Roman"/>
-        </w:rPr>
-      </w:pPr>
-      <w:r>
-        <w:rPr>
-          <w:rFonts w:ascii="Times New Roman" w:hAnsi="Times New Roman" w:cs="Times New Roman"/>
-        </w:rPr>
-        <w:t>Software Architecture</w:t>
+    </w:p>
+    <w:p>
+      <w:pPr>
+        <w:spacing w:line="240" w:lineRule="auto"/>
+        <w:jc w:val="center"/>
+        <w:rPr>
+          <w:rFonts w:ascii="Times New Roman" w:hAnsi="Times New Roman" w:cs="Times New Roman"/>
+          <w:b/>
+          <w:bCs/>
+        </w:rPr>
+      </w:pPr>
+      <w:r>
+        <w:rPr>
+          <w:rFonts w:ascii="Times New Roman" w:hAnsi="Times New Roman" w:cs="Times New Roman"/>
+          <w:b/>
+          <w:bCs/>
+        </w:rPr>
+        <w:t xml:space="preserve">@tailwind </w:t>
       </w:r>
       <w:proofErr w:type="gramStart"/>
       <w:r>
         <w:rPr>
           <w:rFonts w:ascii="Times New Roman" w:hAnsi="Times New Roman" w:cs="Times New Roman"/>
-        </w:rPr>
-        <w:t>…</w:t>
-      </w:r>
-      <w:r>
-        <w:rPr>
-          <w:rFonts w:ascii="Times New Roman" w:hAnsi="Times New Roman" w:cs="Times New Roman"/>
-        </w:rPr>
-        <w:t>..</w:t>
+          <w:b/>
+          <w:bCs/>
+        </w:rPr>
+        <w:t>utilities;</w:t>
       </w:r>
       <w:proofErr w:type="gramEnd"/>
-      <w:r>
-        <w:rPr>
-          <w:rFonts w:ascii="Times New Roman" w:hAnsi="Times New Roman" w:cs="Times New Roman"/>
-        </w:rPr>
-        <w:t>…………………………………………………………………………</w:t>
-      </w:r>
-      <w:r>
-        <w:rPr>
-          <w:rFonts w:ascii="Times New Roman" w:hAnsi="Times New Roman" w:cs="Times New Roman"/>
-        </w:rPr>
-        <w:t>5</w:t>
-      </w:r>
-    </w:p>
-    <w:p>
-      <w:pPr>
-        <w:spacing w:line="240" w:lineRule="auto"/>
-        <w:rPr>
-          <w:rFonts w:ascii="Times New Roman" w:hAnsi="Times New Roman" w:cs="Times New Roman"/>
-        </w:rPr>
-      </w:pPr>
-      <w:r>
-        <w:rPr>
-          <w:rFonts w:ascii="Times New Roman" w:hAnsi="Times New Roman" w:cs="Times New Roman"/>
-        </w:rPr>
-        <w:t>Index………………………………………………………………………………………………</w:t>
-      </w:r>
-      <w:r>
-        <w:rPr>
-          <w:rFonts w:ascii="Times New Roman" w:hAnsi="Times New Roman" w:cs="Times New Roman"/>
-        </w:rPr>
-        <w:t>6</w:t>
-      </w:r>
-    </w:p>
-    <w:p>
-      <w:pPr>
-        <w:spacing w:line="240" w:lineRule="auto"/>
-        <w:rPr>
-          <w:rFonts w:ascii="Times New Roman" w:hAnsi="Times New Roman" w:cs="Times New Roman"/>
-        </w:rPr>
-      </w:pPr>
-      <w:r>
-        <w:rPr>
-          <w:rFonts w:ascii="Times New Roman" w:hAnsi="Times New Roman" w:cs="Times New Roman"/>
-        </w:rPr>
-        <w:t>Index………………………………………………………………………………………………</w:t>
-      </w:r>
-      <w:r>
-        <w:rPr>
-          <w:rFonts w:ascii="Times New Roman" w:hAnsi="Times New Roman" w:cs="Times New Roman"/>
-        </w:rPr>
-        <w:t>7</w:t>
-      </w:r>
-    </w:p>
-    <w:p>
-      <w:pPr>
-        <w:spacing w:line="240" w:lineRule="auto"/>
-        <w:rPr>
-          <w:rFonts w:ascii="Times New Roman" w:hAnsi="Times New Roman" w:cs="Times New Roman"/>
-        </w:rPr>
-      </w:pPr>
-      <w:r>
-        <w:rPr>
-          <w:rFonts w:ascii="Times New Roman" w:hAnsi="Times New Roman" w:cs="Times New Roman"/>
-        </w:rPr>
-        <w:t>Index………………………………………………………………………………………………</w:t>
-      </w:r>
-      <w:r>
-        <w:rPr>
-          <w:rFonts w:ascii="Times New Roman" w:hAnsi="Times New Roman" w:cs="Times New Roman"/>
-        </w:rPr>
-        <w:t>8</w:t>
-      </w:r>
-    </w:p>
-    <w:p>
-      <w:pPr>
-        <w:spacing w:line="240" w:lineRule="auto"/>
-        <w:rPr>
-          <w:rFonts w:ascii="Times New Roman" w:hAnsi="Times New Roman" w:cs="Times New Roman"/>
-        </w:rPr>
-      </w:pPr>
-      <w:r>
-        <w:rPr>
-          <w:rFonts w:ascii="Times New Roman" w:hAnsi="Times New Roman" w:cs="Times New Roman"/>
-        </w:rPr>
-        <w:t>Index………………………………………………………………………………………………</w:t>
-      </w:r>
-      <w:r>
-        <w:rPr>
-          <w:rFonts w:ascii="Times New Roman" w:hAnsi="Times New Roman" w:cs="Times New Roman"/>
-        </w:rPr>
-        <w:t>9</w:t>
-      </w:r>
-    </w:p>
-    <w:p>
-      <w:pPr>
-        <w:spacing w:line="240" w:lineRule="auto"/>
-        <w:rPr>
-          <w:rFonts w:ascii="Times New Roman" w:hAnsi="Times New Roman" w:cs="Times New Roman"/>
-        </w:rPr>
-      </w:pPr>
-      <w:r>
-        <w:rPr>
-          <w:rFonts w:ascii="Times New Roman" w:hAnsi="Times New Roman" w:cs="Times New Roman"/>
-        </w:rPr>
-        <w:t>Index……………………………………………………………</w:t>
-      </w:r>
-      <w:r>
-        <w:rPr>
-          <w:rFonts w:ascii="Times New Roman" w:hAnsi="Times New Roman" w:cs="Times New Roman"/>
-        </w:rPr>
-        <w:t>…...</w:t>
-      </w:r>
-      <w:r>
-        <w:rPr>
-          <w:rFonts w:ascii="Times New Roman" w:hAnsi="Times New Roman" w:cs="Times New Roman"/>
-        </w:rPr>
-        <w:t>………</w:t>
-      </w:r>
-      <w:r>
-        <w:rPr>
-          <w:rFonts w:ascii="Times New Roman" w:hAnsi="Times New Roman" w:cs="Times New Roman"/>
-        </w:rPr>
-        <w:t>...</w:t>
-      </w:r>
-      <w:r>
-        <w:rPr>
-          <w:rFonts w:ascii="Times New Roman" w:hAnsi="Times New Roman" w:cs="Times New Roman"/>
-        </w:rPr>
-        <w:t>…………………</w:t>
-      </w:r>
-      <w:r>
-        <w:rPr>
-          <w:rFonts w:ascii="Times New Roman" w:hAnsi="Times New Roman" w:cs="Times New Roman"/>
-        </w:rPr>
-        <w:t>10</w:t>
-      </w:r>
-    </w:p>
-    <w:p>
-      <w:pPr>
-        <w:spacing w:line="240" w:lineRule="auto"/>
-        <w:rPr>
-          <w:rFonts w:ascii="Times New Roman" w:hAnsi="Times New Roman" w:cs="Times New Roman"/>
-        </w:rPr>
-      </w:pPr>
-      <w:r>
-        <w:rPr>
-          <w:rFonts w:ascii="Times New Roman" w:hAnsi="Times New Roman" w:cs="Times New Roman"/>
-        </w:rPr>
-        <w:t>Index…………………………………………………………………</w:t>
-      </w:r>
-      <w:r>
-        <w:rPr>
-          <w:rFonts w:ascii="Times New Roman" w:hAnsi="Times New Roman" w:cs="Times New Roman"/>
-        </w:rPr>
-        <w:t>...</w:t>
-      </w:r>
-      <w:r>
-        <w:rPr>
-          <w:rFonts w:ascii="Times New Roman" w:hAnsi="Times New Roman" w:cs="Times New Roman"/>
-        </w:rPr>
-        <w:t>………………………</w:t>
-      </w:r>
-      <w:r>
-        <w:rPr>
-          <w:rFonts w:ascii="Times New Roman" w:hAnsi="Times New Roman" w:cs="Times New Roman"/>
-        </w:rPr>
-        <w:t>...</w:t>
-      </w:r>
-      <w:r>
-        <w:rPr>
-          <w:rFonts w:ascii="Times New Roman" w:hAnsi="Times New Roman" w:cs="Times New Roman"/>
-        </w:rPr>
-        <w:t>11</w:t>
-      </w:r>
-    </w:p>
-    <w:p>
-      <w:pPr>
-        <w:spacing w:line="240" w:lineRule="auto"/>
-        <w:rPr>
-          <w:rFonts w:ascii="Times New Roman" w:hAnsi="Times New Roman" w:cs="Times New Roman"/>
-        </w:rPr>
-      </w:pPr>
-      <w:r>
-        <w:rPr>
-          <w:rFonts w:ascii="Times New Roman" w:hAnsi="Times New Roman" w:cs="Times New Roman"/>
-        </w:rPr>
-        <w:t>Index…………………………………………………………………</w:t>
+    </w:p>
+    <w:p>
+      <w:pPr>
+        <w:spacing w:line="240" w:lineRule="auto"/>
+        <w:rPr>
+          <w:rFonts w:ascii="Times New Roman" w:hAnsi="Times New Roman" w:cs="Times New Roman"/>
+        </w:rPr>
+      </w:pPr>
+      <w:r>
+        <w:rPr>
+          <w:rFonts w:ascii="Times New Roman" w:hAnsi="Times New Roman" w:cs="Times New Roman"/>
+        </w:rPr>
+        <w:t xml:space="preserve">to your </w:t>
+      </w:r>
+      <w:r>
+        <w:rPr>
+          <w:rFonts w:ascii="Times New Roman" w:hAnsi="Times New Roman" w:cs="Times New Roman"/>
+        </w:rPr>
+        <w:t xml:space="preserve">index.css. And you are set to work on your frontend. After setting up your own React, use </w:t>
+      </w:r>
+      <w:proofErr w:type="spellStart"/>
+      <w:r>
+        <w:rPr>
+          <w:rFonts w:ascii="Times New Roman" w:hAnsi="Times New Roman" w:cs="Times New Roman"/>
+        </w:rPr>
+        <w:t>npm</w:t>
+      </w:r>
+      <w:proofErr w:type="spellEnd"/>
+      <w:r>
+        <w:rPr>
+          <w:rFonts w:ascii="Times New Roman" w:hAnsi="Times New Roman" w:cs="Times New Roman"/>
+        </w:rPr>
+        <w:t xml:space="preserve"> start to run the React application. The application should </w:t>
       </w:r>
       <w:proofErr w:type="gramStart"/>
       <w:r>
         <w:rPr>
           <w:rFonts w:ascii="Times New Roman" w:hAnsi="Times New Roman" w:cs="Times New Roman"/>
         </w:rPr>
-        <w:t>…</w:t>
-      </w:r>
-      <w:r>
-        <w:rPr>
-          <w:rFonts w:ascii="Times New Roman" w:hAnsi="Times New Roman" w:cs="Times New Roman"/>
-        </w:rPr>
-        <w:t>..</w:t>
+        <w:t>open up</w:t>
       </w:r>
       <w:proofErr w:type="gramEnd"/>
       <w:r>
         <w:rPr>
           <w:rFonts w:ascii="Times New Roman" w:hAnsi="Times New Roman" w:cs="Times New Roman"/>
         </w:rPr>
-        <w:t>………………………</w:t>
-      </w:r>
-      <w:r>
-        <w:rPr>
-          <w:rFonts w:ascii="Times New Roman" w:hAnsi="Times New Roman" w:cs="Times New Roman"/>
-        </w:rPr>
-        <w:t>12</w:t>
-      </w:r>
-    </w:p>
-    <w:p>
-      <w:pPr>
-        <w:spacing w:line="240" w:lineRule="auto"/>
-        <w:rPr>
-          <w:rFonts w:ascii="Times New Roman" w:hAnsi="Times New Roman" w:cs="Times New Roman"/>
-        </w:rPr>
-      </w:pPr>
-      <w:r>
-        <w:rPr>
-          <w:rFonts w:ascii="Times New Roman" w:hAnsi="Times New Roman" w:cs="Times New Roman"/>
-        </w:rPr>
-        <w:t>Index……………………………………………………………………</w:t>
-      </w:r>
-      <w:r>
-        <w:rPr>
-          <w:rFonts w:ascii="Times New Roman" w:hAnsi="Times New Roman" w:cs="Times New Roman"/>
-        </w:rPr>
-        <w:t>.</w:t>
-      </w:r>
-      <w:r>
-        <w:rPr>
-          <w:rFonts w:ascii="Times New Roman" w:hAnsi="Times New Roman" w:cs="Times New Roman"/>
-        </w:rPr>
-        <w:t>……</w:t>
-      </w:r>
-      <w:r>
-        <w:rPr>
-          <w:rFonts w:ascii="Times New Roman" w:hAnsi="Times New Roman" w:cs="Times New Roman"/>
-        </w:rPr>
-        <w:t>.</w:t>
-      </w:r>
-      <w:r>
-        <w:rPr>
-          <w:rFonts w:ascii="Times New Roman" w:hAnsi="Times New Roman" w:cs="Times New Roman"/>
-        </w:rPr>
-        <w:t>…………………</w:t>
-      </w:r>
-      <w:r>
-        <w:rPr>
-          <w:rFonts w:ascii="Times New Roman" w:hAnsi="Times New Roman" w:cs="Times New Roman"/>
-        </w:rPr>
-        <w:t>13</w:t>
-      </w:r>
-    </w:p>
-    <w:p>
-      <w:pPr>
-        <w:spacing w:line="240" w:lineRule="auto"/>
-        <w:rPr>
-          <w:rFonts w:ascii="Times New Roman" w:hAnsi="Times New Roman" w:cs="Times New Roman"/>
-        </w:rPr>
-      </w:pPr>
-      <w:r>
-        <w:rPr>
-          <w:rFonts w:ascii="Times New Roman" w:hAnsi="Times New Roman" w:cs="Times New Roman"/>
-        </w:rPr>
-        <w:t>Index……………………………………………………………………………………</w:t>
-      </w:r>
+        <w:t xml:space="preserve"> in </w:t>
+      </w:r>
+      <w:hyperlink r:id="rId14" w:history="1">
+        <w:r>
+          <w:rPr>
+            <w:rStyle w:val="Hyperlink"/>
+            <w:rFonts w:ascii="Times New Roman" w:hAnsi="Times New Roman" w:cs="Times New Roman"/>
+          </w:rPr>
+          <w:t>http://localhost:3000/</w:t>
+        </w:r>
+      </w:hyperlink>
+      <w:r>
+        <w:rPr>
+          <w:rFonts w:ascii="Times New Roman" w:hAnsi="Times New Roman" w:cs="Times New Roman"/>
+        </w:rPr>
+        <w:t xml:space="preserve"> to view your website.</w:t>
+      </w:r>
+    </w:p>
+    <w:p>
+      <w:pPr>
+        <w:spacing w:line="240" w:lineRule="auto"/>
+        <w:rPr>
+          <w:rFonts w:ascii="Times New Roman" w:hAnsi="Times New Roman" w:cs="Times New Roman"/>
+        </w:rPr>
+      </w:pPr>
+      <w:r>
+        <w:rPr>
+          <w:rFonts w:ascii="Times New Roman" w:hAnsi="Times New Roman" w:cs="Times New Roman"/>
+          <w:b/>
+          <w:bCs/>
+        </w:rPr>
+        <w:t>Backend</w:t>
+      </w:r>
+      <w:r>
+        <w:rPr>
+          <w:rFonts w:ascii="Times New Roman" w:hAnsi="Times New Roman" w:cs="Times New Roman"/>
+        </w:rPr>
+        <w:t>:</w:t>
+      </w:r>
+    </w:p>
+    <w:p>
+      <w:pPr>
+        <w:spacing w:line="240" w:lineRule="auto"/>
+        <w:rPr>
+          <w:rFonts w:ascii="Times New Roman" w:hAnsi="Times New Roman" w:cs="Times New Roman"/>
+        </w:rPr>
+      </w:pPr>
+      <w:r>
+        <w:rPr>
+          <w:rFonts w:ascii="Times New Roman" w:hAnsi="Times New Roman" w:cs="Times New Roman"/>
+        </w:rPr>
+        <w:t xml:space="preserve">And for the backend, create a directory manually named backend and go inside the directory, in here use, </w:t>
+      </w:r>
+    </w:p>
+    <w:p>
+      <w:pPr>
+        <w:spacing w:line="240" w:lineRule="auto"/>
+        <w:jc w:val="center"/>
+        <w:rPr>
+          <w:rFonts w:ascii="Times New Roman" w:hAnsi="Times New Roman" w:cs="Times New Roman"/>
+          <w:b/>
+          <w:bCs/>
+        </w:rPr>
+      </w:pPr>
+      <w:proofErr w:type="spellStart"/>
+      <w:r>
+        <w:rPr>
+          <w:rFonts w:ascii="Times New Roman" w:hAnsi="Times New Roman" w:cs="Times New Roman"/>
+          <w:b/>
+          <w:bCs/>
+        </w:rPr>
+        <w:t>npm</w:t>
+      </w:r>
+      <w:proofErr w:type="spellEnd"/>
+      <w:r>
+        <w:rPr>
+          <w:rFonts w:ascii="Times New Roman" w:hAnsi="Times New Roman" w:cs="Times New Roman"/>
+          <w:b/>
+          <w:bCs/>
+        </w:rPr>
+        <w:t xml:space="preserve"> install body-parser </w:t>
+      </w:r>
+      <w:proofErr w:type="spellStart"/>
+      <w:r>
+        <w:rPr>
+          <w:rFonts w:ascii="Times New Roman" w:hAnsi="Times New Roman" w:cs="Times New Roman"/>
+          <w:b/>
+          <w:bCs/>
+        </w:rPr>
+        <w:t>cors</w:t>
+      </w:r>
+      <w:proofErr w:type="spellEnd"/>
+      <w:r>
+        <w:rPr>
+          <w:rFonts w:ascii="Times New Roman" w:hAnsi="Times New Roman" w:cs="Times New Roman"/>
+          <w:b/>
+          <w:bCs/>
+        </w:rPr>
+        <w:t xml:space="preserve"> express </w:t>
+      </w:r>
+      <w:proofErr w:type="spellStart"/>
       <w:proofErr w:type="gramStart"/>
       <w:r>
         <w:rPr>
           <w:rFonts w:ascii="Times New Roman" w:hAnsi="Times New Roman" w:cs="Times New Roman"/>
-        </w:rPr>
-        <w:t>…</w:t>
-      </w:r>
-      <w:r>
-        <w:rPr>
-          <w:rFonts w:ascii="Times New Roman" w:hAnsi="Times New Roman" w:cs="Times New Roman"/>
-        </w:rPr>
-        <w:t>..</w:t>
-      </w:r>
+          <w:b/>
+          <w:bCs/>
+        </w:rPr>
+        <w:t>mongodb</w:t>
+      </w:r>
+      <w:proofErr w:type="spellEnd"/>
       <w:proofErr w:type="gramEnd"/>
       <w:r>
         <w:rPr>
           <w:rFonts w:ascii="Times New Roman" w:hAnsi="Times New Roman" w:cs="Times New Roman"/>
-        </w:rPr>
-        <w:t>……</w:t>
-      </w:r>
-      <w:r>
-        <w:rPr>
-          <w:rFonts w:ascii="Times New Roman" w:hAnsi="Times New Roman" w:cs="Times New Roman"/>
-        </w:rPr>
-        <w:t>14</w:t>
-      </w:r>
-    </w:p>
-    <w:p>
-      <w:pPr>
-        <w:spacing w:line="240" w:lineRule="auto"/>
-        <w:rPr>
-          <w:rFonts w:ascii="Times New Roman" w:hAnsi="Times New Roman" w:cs="Times New Roman"/>
-        </w:rPr>
-      </w:pPr>
-      <w:r>
-        <w:rPr>
-          <w:rFonts w:ascii="Times New Roman" w:hAnsi="Times New Roman" w:cs="Times New Roman"/>
-        </w:rPr>
-        <w:t>Index……………………………………………………………………………………</w:t>
-      </w:r>
+          <w:b/>
+          <w:bCs/>
+        </w:rPr>
+        <w:t xml:space="preserve"> </w:t>
+      </w:r>
+    </w:p>
+    <w:p>
+      <w:pPr>
+        <w:spacing w:line="240" w:lineRule="auto"/>
+        <w:jc w:val="center"/>
+        <w:rPr>
+          <w:rFonts w:ascii="Times New Roman" w:hAnsi="Times New Roman" w:cs="Times New Roman"/>
+          <w:b/>
+          <w:bCs/>
+        </w:rPr>
+      </w:pPr>
+      <w:proofErr w:type="spellStart"/>
+      <w:r>
+        <w:rPr>
+          <w:rFonts w:ascii="Times New Roman" w:hAnsi="Times New Roman" w:cs="Times New Roman"/>
+          <w:b/>
+          <w:bCs/>
+        </w:rPr>
+        <w:t>npm</w:t>
+      </w:r>
+      <w:proofErr w:type="spellEnd"/>
+      <w:r>
+        <w:rPr>
+          <w:rFonts w:ascii="Times New Roman" w:hAnsi="Times New Roman" w:cs="Times New Roman"/>
+          <w:b/>
+          <w:bCs/>
+        </w:rPr>
+        <w:t xml:space="preserve"> install </w:t>
+      </w:r>
+      <w:r>
+        <w:rPr>
+          <w:rFonts w:ascii="Times New Roman" w:hAnsi="Times New Roman" w:cs="Times New Roman"/>
+          <w:b/>
+          <w:bCs/>
+        </w:rPr>
+        <w:t xml:space="preserve">-D </w:t>
+      </w:r>
+      <w:proofErr w:type="spellStart"/>
       <w:proofErr w:type="gramStart"/>
       <w:r>
         <w:rPr>
           <w:rFonts w:ascii="Times New Roman" w:hAnsi="Times New Roman" w:cs="Times New Roman"/>
-        </w:rPr>
-        <w:t>…</w:t>
-      </w:r>
-      <w:r>
-        <w:rPr>
-          <w:rFonts w:ascii="Times New Roman" w:hAnsi="Times New Roman" w:cs="Times New Roman"/>
-        </w:rPr>
-        <w:t>..</w:t>
-      </w:r>
+          <w:b/>
+          <w:bCs/>
+        </w:rPr>
+        <w:t>nodemon</w:t>
+      </w:r>
+      <w:proofErr w:type="spellEnd"/>
       <w:proofErr w:type="gramEnd"/>
-      <w:r>
-        <w:rPr>
-          <w:rFonts w:ascii="Times New Roman" w:hAnsi="Times New Roman" w:cs="Times New Roman"/>
-        </w:rPr>
-        <w:t>……</w:t>
-      </w:r>
-      <w:r>
-        <w:rPr>
-          <w:rFonts w:ascii="Times New Roman" w:hAnsi="Times New Roman" w:cs="Times New Roman"/>
-        </w:rPr>
-        <w:t>15</w:t>
-      </w:r>
-    </w:p>
-    <w:p>
-      <w:pPr>
-        <w:spacing w:line="240" w:lineRule="auto"/>
-        <w:rPr>
-          <w:rFonts w:ascii="Times New Roman" w:hAnsi="Times New Roman" w:cs="Times New Roman"/>
-        </w:rPr>
-      </w:pPr>
-      <w:r>
-        <w:rPr>
-          <w:rFonts w:ascii="Times New Roman" w:hAnsi="Times New Roman" w:cs="Times New Roman"/>
-        </w:rPr>
-        <w:t>Index……………………………………………………………………………………</w:t>
-      </w:r>
-      <w:proofErr w:type="gramStart"/>
-      <w:r>
-        <w:rPr>
-          <w:rFonts w:ascii="Times New Roman" w:hAnsi="Times New Roman" w:cs="Times New Roman"/>
-        </w:rPr>
-        <w:t>…</w:t>
-      </w:r>
-      <w:r>
-        <w:rPr>
-          <w:rFonts w:ascii="Times New Roman" w:hAnsi="Times New Roman" w:cs="Times New Roman"/>
-        </w:rPr>
-        <w:t>..</w:t>
-      </w:r>
-      <w:proofErr w:type="gramEnd"/>
-      <w:r>
-        <w:rPr>
-          <w:rFonts w:ascii="Times New Roman" w:hAnsi="Times New Roman" w:cs="Times New Roman"/>
-        </w:rPr>
-        <w:t>……</w:t>
-      </w:r>
-      <w:r>
-        <w:rPr>
-          <w:rFonts w:ascii="Times New Roman" w:hAnsi="Times New Roman" w:cs="Times New Roman"/>
-        </w:rPr>
-        <w:t>17</w:t>
-      </w:r>
-    </w:p>
-    <w:p>
-      <w:pPr>
-        <w:spacing w:line="240" w:lineRule="auto"/>
-        <w:rPr>
-          <w:rFonts w:ascii="Times New Roman" w:hAnsi="Times New Roman" w:cs="Times New Roman"/>
-        </w:rPr>
-      </w:pPr>
-      <w:r>
-        <w:rPr>
-          <w:rFonts w:ascii="Times New Roman" w:hAnsi="Times New Roman" w:cs="Times New Roman"/>
-        </w:rPr>
-        <w:t>Index……………………………………………………………………………………</w:t>
-      </w:r>
-      <w:proofErr w:type="gramStart"/>
-      <w:r>
-        <w:rPr>
-          <w:rFonts w:ascii="Times New Roman" w:hAnsi="Times New Roman" w:cs="Times New Roman"/>
-        </w:rPr>
-        <w:t>…</w:t>
-      </w:r>
-      <w:r>
-        <w:rPr>
-          <w:rFonts w:ascii="Times New Roman" w:hAnsi="Times New Roman" w:cs="Times New Roman"/>
-        </w:rPr>
-        <w:t>..</w:t>
-      </w:r>
-      <w:proofErr w:type="gramEnd"/>
-      <w:r>
-        <w:rPr>
-          <w:rFonts w:ascii="Times New Roman" w:hAnsi="Times New Roman" w:cs="Times New Roman"/>
-        </w:rPr>
-        <w:t>……</w:t>
-      </w:r>
-      <w:r>
-        <w:rPr>
-          <w:rFonts w:ascii="Times New Roman" w:hAnsi="Times New Roman" w:cs="Times New Roman"/>
-        </w:rPr>
-        <w:t>18</w:t>
-      </w:r>
-    </w:p>
-    <w:p>
-      <w:pPr>
-        <w:spacing w:line="240" w:lineRule="auto"/>
-        <w:rPr>
-          <w:rFonts w:ascii="Times New Roman" w:hAnsi="Times New Roman" w:cs="Times New Roman"/>
-        </w:rPr>
-      </w:pPr>
-      <w:r>
-        <w:rPr>
-          <w:rFonts w:ascii="Times New Roman" w:hAnsi="Times New Roman" w:cs="Times New Roman"/>
-        </w:rPr>
-        <w:t>Index………………………………………………………………………………………</w:t>
-      </w:r>
-      <w:proofErr w:type="gramStart"/>
-      <w:r>
-        <w:rPr>
-          <w:rFonts w:ascii="Times New Roman" w:hAnsi="Times New Roman" w:cs="Times New Roman"/>
-        </w:rPr>
-        <w:t>…</w:t>
-      </w:r>
-      <w:r>
-        <w:rPr>
-          <w:rFonts w:ascii="Times New Roman" w:hAnsi="Times New Roman" w:cs="Times New Roman"/>
-        </w:rPr>
-        <w:t>..</w:t>
-      </w:r>
-      <w:proofErr w:type="gramEnd"/>
-      <w:r>
-        <w:rPr>
-          <w:rFonts w:ascii="Times New Roman" w:hAnsi="Times New Roman" w:cs="Times New Roman"/>
-        </w:rPr>
-        <w:t>…</w:t>
-      </w:r>
-      <w:r>
-        <w:rPr>
-          <w:rFonts w:ascii="Times New Roman" w:hAnsi="Times New Roman" w:cs="Times New Roman"/>
-        </w:rPr>
-        <w:t>19</w:t>
-      </w:r>
-    </w:p>
-    <w:p>
-      <w:pPr>
-        <w:spacing w:line="240" w:lineRule="auto"/>
-        <w:rPr>
-          <w:rFonts w:ascii="Times New Roman" w:hAnsi="Times New Roman" w:cs="Times New Roman"/>
-        </w:rPr>
-      </w:pPr>
-      <w:r>
-        <w:rPr>
-          <w:rFonts w:ascii="Times New Roman" w:hAnsi="Times New Roman" w:cs="Times New Roman"/>
-        </w:rPr>
-        <w:t>Index……………………………………………………………………………………</w:t>
-      </w:r>
-      <w:proofErr w:type="gramStart"/>
-      <w:r>
-        <w:rPr>
-          <w:rFonts w:ascii="Times New Roman" w:hAnsi="Times New Roman" w:cs="Times New Roman"/>
-        </w:rPr>
-        <w:t>…</w:t>
-      </w:r>
-      <w:r>
-        <w:rPr>
-          <w:rFonts w:ascii="Times New Roman" w:hAnsi="Times New Roman" w:cs="Times New Roman"/>
-        </w:rPr>
-        <w:t>..</w:t>
-      </w:r>
-      <w:proofErr w:type="gramEnd"/>
-      <w:r>
-        <w:rPr>
-          <w:rFonts w:ascii="Times New Roman" w:hAnsi="Times New Roman" w:cs="Times New Roman"/>
-        </w:rPr>
-        <w:t>……</w:t>
-      </w:r>
-      <w:r>
-        <w:rPr>
-          <w:rFonts w:ascii="Times New Roman" w:hAnsi="Times New Roman" w:cs="Times New Roman"/>
-        </w:rPr>
-        <w:t>20</w:t>
-      </w:r>
-    </w:p>
-    <w:p>
-      <w:pPr>
-        <w:spacing w:line="240" w:lineRule="auto"/>
-        <w:rPr>
-          <w:rFonts w:ascii="Times New Roman" w:hAnsi="Times New Roman" w:cs="Times New Roman"/>
-        </w:rPr>
-      </w:pPr>
-      <w:r>
-        <w:rPr>
-          <w:rFonts w:ascii="Times New Roman" w:hAnsi="Times New Roman" w:cs="Times New Roman"/>
-        </w:rPr>
-        <w:t>Index…………………………………………………………………………………</w:t>
-      </w:r>
-      <w:proofErr w:type="gramStart"/>
-      <w:r>
-        <w:rPr>
-          <w:rFonts w:ascii="Times New Roman" w:hAnsi="Times New Roman" w:cs="Times New Roman"/>
-        </w:rPr>
-        <w:t>…</w:t>
-      </w:r>
-      <w:r>
-        <w:rPr>
-          <w:rFonts w:ascii="Times New Roman" w:hAnsi="Times New Roman" w:cs="Times New Roman"/>
-        </w:rPr>
-        <w:t>..</w:t>
-      </w:r>
-      <w:proofErr w:type="gramEnd"/>
-      <w:r>
-        <w:rPr>
-          <w:rFonts w:ascii="Times New Roman" w:hAnsi="Times New Roman" w:cs="Times New Roman"/>
-        </w:rPr>
-        <w:t>………</w:t>
-      </w:r>
-      <w:r>
-        <w:rPr>
-          <w:rFonts w:ascii="Times New Roman" w:hAnsi="Times New Roman" w:cs="Times New Roman"/>
-        </w:rPr>
-        <w:t>21</w:t>
-      </w:r>
-    </w:p>
-    <w:p>
-      <w:pPr>
-        <w:spacing w:line="240" w:lineRule="auto"/>
-        <w:rPr>
-          <w:rFonts w:ascii="Times New Roman" w:hAnsi="Times New Roman" w:cs="Times New Roman"/>
-        </w:rPr>
-      </w:pPr>
-      <w:r>
-        <w:rPr>
-          <w:rFonts w:ascii="Times New Roman" w:hAnsi="Times New Roman" w:cs="Times New Roman"/>
-        </w:rPr>
-        <w:t>Index…………………………………………………………………………………</w:t>
-      </w:r>
-      <w:proofErr w:type="gramStart"/>
-      <w:r>
-        <w:rPr>
-          <w:rFonts w:ascii="Times New Roman" w:hAnsi="Times New Roman" w:cs="Times New Roman"/>
-        </w:rPr>
-        <w:t>…</w:t>
-      </w:r>
-      <w:r>
-        <w:rPr>
-          <w:rFonts w:ascii="Times New Roman" w:hAnsi="Times New Roman" w:cs="Times New Roman"/>
-        </w:rPr>
-        <w:t>..</w:t>
-      </w:r>
-      <w:proofErr w:type="gramEnd"/>
-      <w:r>
-        <w:rPr>
-          <w:rFonts w:ascii="Times New Roman" w:hAnsi="Times New Roman" w:cs="Times New Roman"/>
-        </w:rPr>
-        <w:t>………</w:t>
-      </w:r>
-      <w:r>
-        <w:rPr>
-          <w:rFonts w:ascii="Times New Roman" w:hAnsi="Times New Roman" w:cs="Times New Roman"/>
-        </w:rPr>
-        <w:t>22</w:t>
-      </w:r>
-    </w:p>
-    <w:p>
-      <w:pPr>
-        <w:spacing w:line="240" w:lineRule="auto"/>
-        <w:rPr>
-          <w:rFonts w:ascii="Times New Roman" w:hAnsi="Times New Roman" w:cs="Times New Roman"/>
-        </w:rPr>
-      </w:pPr>
-      <w:r>
-        <w:rPr>
-          <w:rFonts w:ascii="Times New Roman" w:hAnsi="Times New Roman" w:cs="Times New Roman"/>
-        </w:rPr>
-        <w:t>Index……………………………………………………………………………</w:t>
-      </w:r>
-      <w:proofErr w:type="gramStart"/>
-      <w:r>
-        <w:rPr>
-          <w:rFonts w:ascii="Times New Roman" w:hAnsi="Times New Roman" w:cs="Times New Roman"/>
-        </w:rPr>
-        <w:t>…</w:t>
-      </w:r>
-      <w:r>
-        <w:rPr>
-          <w:rFonts w:ascii="Times New Roman" w:hAnsi="Times New Roman" w:cs="Times New Roman"/>
-        </w:rPr>
-        <w:t>..</w:t>
-      </w:r>
-      <w:proofErr w:type="gramEnd"/>
-      <w:r>
-        <w:rPr>
-          <w:rFonts w:ascii="Times New Roman" w:hAnsi="Times New Roman" w:cs="Times New Roman"/>
-        </w:rPr>
-        <w:t>……………</w:t>
-      </w:r>
-      <w:r>
-        <w:rPr>
-          <w:rFonts w:ascii="Times New Roman" w:hAnsi="Times New Roman" w:cs="Times New Roman"/>
-        </w:rPr>
-        <w:t>23</w:t>
-      </w:r>
-    </w:p>
-    <w:p>
-      <w:pPr>
-        <w:spacing w:line="240" w:lineRule="auto"/>
-        <w:rPr>
-          <w:rFonts w:ascii="Times New Roman" w:hAnsi="Times New Roman" w:cs="Times New Roman"/>
-        </w:rPr>
-      </w:pPr>
-      <w:r>
-        <w:rPr>
-          <w:rFonts w:ascii="Times New Roman" w:hAnsi="Times New Roman" w:cs="Times New Roman"/>
-        </w:rPr>
-        <w:t>Index……………………………………………………………………………</w:t>
-      </w:r>
-      <w:proofErr w:type="gramStart"/>
-      <w:r>
-        <w:rPr>
-          <w:rFonts w:ascii="Times New Roman" w:hAnsi="Times New Roman" w:cs="Times New Roman"/>
-        </w:rPr>
-        <w:t>…</w:t>
-      </w:r>
-      <w:r>
-        <w:rPr>
-          <w:rFonts w:ascii="Times New Roman" w:hAnsi="Times New Roman" w:cs="Times New Roman"/>
-        </w:rPr>
-        <w:t>..</w:t>
-      </w:r>
-      <w:proofErr w:type="gramEnd"/>
-      <w:r>
-        <w:rPr>
-          <w:rFonts w:ascii="Times New Roman" w:hAnsi="Times New Roman" w:cs="Times New Roman"/>
-        </w:rPr>
-        <w:t>……………2</w:t>
-      </w:r>
-      <w:r>
-        <w:rPr>
-          <w:rFonts w:ascii="Times New Roman" w:hAnsi="Times New Roman" w:cs="Times New Roman"/>
-        </w:rPr>
-        <w:t>5</w:t>
-      </w:r>
-    </w:p>
-    <w:p>
-      <w:pPr>
-        <w:spacing w:line="240" w:lineRule="auto"/>
-        <w:rPr>
-          <w:rFonts w:ascii="Times New Roman" w:hAnsi="Times New Roman" w:cs="Times New Roman"/>
-        </w:rPr>
-      </w:pPr>
-      <w:r>
-        <w:rPr>
-          <w:rFonts w:ascii="Times New Roman" w:hAnsi="Times New Roman" w:cs="Times New Roman"/>
-        </w:rPr>
-        <w:t>Index………………</w:t>
-      </w:r>
-      <w:proofErr w:type="gramStart"/>
-      <w:r>
-        <w:rPr>
-          <w:rFonts w:ascii="Times New Roman" w:hAnsi="Times New Roman" w:cs="Times New Roman"/>
-        </w:rPr>
-        <w:t>…</w:t>
-      </w:r>
-      <w:r>
-        <w:rPr>
-          <w:rFonts w:ascii="Times New Roman" w:hAnsi="Times New Roman" w:cs="Times New Roman"/>
-        </w:rPr>
-        <w:t>..</w:t>
-      </w:r>
-      <w:proofErr w:type="gramEnd"/>
-      <w:r>
-        <w:rPr>
-          <w:rFonts w:ascii="Times New Roman" w:hAnsi="Times New Roman" w:cs="Times New Roman"/>
-        </w:rPr>
-        <w:t>…………………………………………………………………………2</w:t>
-      </w:r>
-      <w:r>
-        <w:rPr>
-          <w:rFonts w:ascii="Times New Roman" w:hAnsi="Times New Roman" w:cs="Times New Roman"/>
-        </w:rPr>
-        <w:t>6</w:t>
-      </w:r>
-    </w:p>
-    <w:p>
-      <w:pPr>
-        <w:spacing w:line="240" w:lineRule="auto"/>
-        <w:rPr>
-          <w:rFonts w:ascii="Times New Roman" w:hAnsi="Times New Roman" w:cs="Times New Roman"/>
-        </w:rPr>
-      </w:pPr>
-      <w:r>
-        <w:rPr>
-          <w:rFonts w:ascii="Times New Roman" w:hAnsi="Times New Roman" w:cs="Times New Roman"/>
-        </w:rPr>
-        <w:t>Index………………</w:t>
-      </w:r>
-      <w:proofErr w:type="gramStart"/>
-      <w:r>
-        <w:rPr>
-          <w:rFonts w:ascii="Times New Roman" w:hAnsi="Times New Roman" w:cs="Times New Roman"/>
-        </w:rPr>
-        <w:t>…</w:t>
-      </w:r>
-      <w:r>
-        <w:rPr>
-          <w:rFonts w:ascii="Times New Roman" w:hAnsi="Times New Roman" w:cs="Times New Roman"/>
-        </w:rPr>
-        <w:t>..</w:t>
-      </w:r>
-      <w:proofErr w:type="gramEnd"/>
-      <w:r>
-        <w:rPr>
-          <w:rFonts w:ascii="Times New Roman" w:hAnsi="Times New Roman" w:cs="Times New Roman"/>
-        </w:rPr>
-        <w:t>…………………………………………………………………………2</w:t>
-      </w:r>
-      <w:r>
-        <w:rPr>
-          <w:rFonts w:ascii="Times New Roman" w:hAnsi="Times New Roman" w:cs="Times New Roman"/>
-        </w:rPr>
-        <w:t>7</w:t>
-      </w:r>
-    </w:p>
-    <w:p>
-      <w:pPr>
-        <w:spacing w:line="240" w:lineRule="auto"/>
-        <w:rPr>
-          <w:rFonts w:ascii="Times New Roman" w:hAnsi="Times New Roman" w:cs="Times New Roman"/>
-        </w:rPr>
-      </w:pPr>
-      <w:r>
-        <w:rPr>
-          <w:rFonts w:ascii="Times New Roman" w:hAnsi="Times New Roman" w:cs="Times New Roman"/>
-        </w:rPr>
-        <w:t>Index…………………………………………………………………………………………</w:t>
-      </w:r>
-      <w:proofErr w:type="gramStart"/>
-      <w:r>
-        <w:rPr>
-          <w:rFonts w:ascii="Times New Roman" w:hAnsi="Times New Roman" w:cs="Times New Roman"/>
-        </w:rPr>
-        <w:t>…</w:t>
-      </w:r>
-      <w:r>
-        <w:rPr>
-          <w:rFonts w:ascii="Times New Roman" w:hAnsi="Times New Roman" w:cs="Times New Roman"/>
-        </w:rPr>
-        <w:t>..</w:t>
-      </w:r>
-      <w:proofErr w:type="gramEnd"/>
-      <w:r>
-        <w:rPr>
-          <w:rFonts w:ascii="Times New Roman" w:hAnsi="Times New Roman" w:cs="Times New Roman"/>
-        </w:rPr>
-        <w:t>2</w:t>
-      </w:r>
-      <w:r>
-        <w:rPr>
-          <w:rFonts w:ascii="Times New Roman" w:hAnsi="Times New Roman" w:cs="Times New Roman"/>
-        </w:rPr>
-        <w:t>8</w:t>
-      </w:r>
-    </w:p>
-    <w:p>
-      <w:pPr>
-        <w:spacing w:line="240" w:lineRule="auto"/>
-        <w:rPr>
-          <w:rFonts w:ascii="Times New Roman" w:hAnsi="Times New Roman" w:cs="Times New Roman"/>
-        </w:rPr>
-      </w:pPr>
-      <w:r>
-        <w:rPr>
-          <w:rFonts w:ascii="Times New Roman" w:hAnsi="Times New Roman" w:cs="Times New Roman"/>
-        </w:rPr>
-        <w:t>Index…………………………………………………………………………………………</w:t>
-      </w:r>
-      <w:proofErr w:type="gramStart"/>
-      <w:r>
-        <w:rPr>
-          <w:rFonts w:ascii="Times New Roman" w:hAnsi="Times New Roman" w:cs="Times New Roman"/>
-        </w:rPr>
-        <w:t>…</w:t>
-      </w:r>
-      <w:r>
-        <w:rPr>
-          <w:rFonts w:ascii="Times New Roman" w:hAnsi="Times New Roman" w:cs="Times New Roman"/>
-        </w:rPr>
-        <w:t>..</w:t>
-      </w:r>
-      <w:proofErr w:type="gramEnd"/>
-      <w:r>
-        <w:rPr>
-          <w:rFonts w:ascii="Times New Roman" w:hAnsi="Times New Roman" w:cs="Times New Roman"/>
-        </w:rPr>
-        <w:t>2</w:t>
-      </w:r>
-      <w:r>
-        <w:rPr>
-          <w:rFonts w:ascii="Times New Roman" w:hAnsi="Times New Roman" w:cs="Times New Roman"/>
-        </w:rPr>
-        <w:t>9</w:t>
-      </w:r>
-    </w:p>
-    <w:p>
-      <w:pPr>
-        <w:spacing w:line="240" w:lineRule="auto"/>
-        <w:rPr>
-          <w:rFonts w:ascii="Times New Roman" w:hAnsi="Times New Roman" w:cs="Times New Roman"/>
-        </w:rPr>
-      </w:pPr>
-      <w:r>
-        <w:rPr>
-          <w:rFonts w:ascii="Times New Roman" w:hAnsi="Times New Roman" w:cs="Times New Roman"/>
-        </w:rPr>
-        <w:t>Index…………………………………………………………………………………………</w:t>
-      </w:r>
-      <w:proofErr w:type="gramStart"/>
-      <w:r>
-        <w:rPr>
-          <w:rFonts w:ascii="Times New Roman" w:hAnsi="Times New Roman" w:cs="Times New Roman"/>
-        </w:rPr>
-        <w:t>…</w:t>
-      </w:r>
-      <w:r>
-        <w:rPr>
-          <w:rFonts w:ascii="Times New Roman" w:hAnsi="Times New Roman" w:cs="Times New Roman"/>
-        </w:rPr>
-        <w:t>..</w:t>
-      </w:r>
-      <w:proofErr w:type="gramEnd"/>
-      <w:r>
-        <w:rPr>
-          <w:rFonts w:ascii="Times New Roman" w:hAnsi="Times New Roman" w:cs="Times New Roman"/>
-        </w:rPr>
-        <w:t>30</w:t>
-      </w:r>
-    </w:p>
-    <w:p>
-      <w:pPr>
-        <w:spacing w:line="240" w:lineRule="auto"/>
-        <w:rPr>
-          <w:rFonts w:ascii="Times New Roman" w:hAnsi="Times New Roman" w:cs="Times New Roman"/>
-        </w:rPr>
-      </w:pPr>
-    </w:p>
-    <w:p>
-      <w:pPr>
-        <w:spacing w:line="240" w:lineRule="auto"/>
-        <w:rPr>
-          <w:rFonts w:ascii="Times New Roman" w:hAnsi="Times New Roman" w:cs="Times New Roman"/>
-        </w:rPr>
-      </w:pPr>
-    </w:p>
-    <w:p>
-      <w:pPr>
-        <w:spacing w:line="240" w:lineRule="auto"/>
-        <w:rPr>
-          <w:rFonts w:ascii="Times New Roman" w:hAnsi="Times New Roman" w:cs="Times New Roman"/>
-        </w:rPr>
-      </w:pPr>
+    </w:p>
+    <w:p>
+      <w:pPr>
+        <w:spacing w:line="240" w:lineRule="auto"/>
+        <w:rPr>
+          <w:rFonts w:ascii="Times New Roman" w:hAnsi="Times New Roman" w:cs="Times New Roman"/>
+        </w:rPr>
+      </w:pPr>
+      <w:r>
+        <w:rPr>
+          <w:rFonts w:ascii="Times New Roman" w:hAnsi="Times New Roman" w:cs="Times New Roman"/>
+        </w:rPr>
+        <w:t xml:space="preserve">to install all the dependencies needed for the backend. Afterward you are ready to start writing your code. To run the backend application, use </w:t>
+      </w:r>
+      <w:proofErr w:type="spellStart"/>
+      <w:r>
+        <w:rPr>
+          <w:rFonts w:ascii="Times New Roman" w:hAnsi="Times New Roman" w:cs="Times New Roman"/>
+          <w:b/>
+          <w:bCs/>
+        </w:rPr>
+        <w:t>nodemon</w:t>
+      </w:r>
+      <w:proofErr w:type="spellEnd"/>
+      <w:r>
+        <w:rPr>
+          <w:rFonts w:ascii="Times New Roman" w:hAnsi="Times New Roman" w:cs="Times New Roman"/>
+          <w:b/>
+          <w:bCs/>
+        </w:rPr>
+        <w:t xml:space="preserve"> “app name”</w:t>
+      </w:r>
+      <w:r>
+        <w:rPr>
+          <w:rFonts w:ascii="Times New Roman" w:hAnsi="Times New Roman" w:cs="Times New Roman"/>
+        </w:rPr>
+        <w:t xml:space="preserve"> to have it up and running.</w:t>
+      </w:r>
     </w:p>
     <w:p>
       <w:pPr>
@@ -1450,13 +2018,187 @@
     <w:p>
       <w:pPr>
         <w:spacing w:line="480" w:lineRule="auto"/>
-        <w:rPr>
-          <w:rFonts w:ascii="Times New Roman" w:hAnsi="Times New Roman" w:cs="Times New Roman"/>
-        </w:rPr>
-      </w:pPr>
+        <w:jc w:val="center"/>
+        <w:rPr>
+          <w:rFonts w:ascii="Times New Roman" w:hAnsi="Times New Roman" w:cs="Times New Roman"/>
+        </w:rPr>
+      </w:pPr>
+    </w:p>
+    <w:p>
+      <w:pPr>
+        <w:spacing w:line="480" w:lineRule="auto"/>
+        <w:rPr>
+          <w:rFonts w:ascii="Times New Roman" w:hAnsi="Times New Roman" w:cs="Times New Roman"/>
+        </w:rPr>
+      </w:pPr>
+    </w:p>
+    <w:p>
+      <w:pPr>
+        <w:spacing w:line="480" w:lineRule="auto"/>
+        <w:jc w:val="center"/>
+        <w:rPr>
+          <w:rFonts w:ascii="Times New Roman" w:hAnsi="Times New Roman" w:cs="Times New Roman"/>
+        </w:rPr>
+      </w:pPr>
+      <w:r>
+        <w:rPr>
+          <w:rFonts w:ascii="Times New Roman" w:hAnsi="Times New Roman" w:cs="Times New Roman"/>
+        </w:rPr>
+        <w:lastRenderedPageBreak/>
+        <w:t>Code files:</w:t>
+      </w:r>
+    </w:p>
+    <w:p>
+      <w:pPr>
+        <w:spacing w:line="240" w:lineRule="auto"/>
+        <w:rPr>
+          <w:rFonts w:ascii="Times New Roman" w:hAnsi="Times New Roman" w:cs="Times New Roman"/>
+        </w:rPr>
+      </w:pPr>
+      <w:r>
+        <w:rPr>
+          <w:rFonts w:ascii="Times New Roman" w:hAnsi="Times New Roman" w:cs="Times New Roman"/>
+        </w:rPr>
+        <w:t>Index.js</w:t>
+      </w:r>
+    </w:p>
+    <w:p>
+      <w:pPr>
+        <w:spacing w:line="240" w:lineRule="auto"/>
+        <w:jc w:val="center"/>
+        <w:rPr>
+          <w:rFonts w:ascii="Times New Roman" w:hAnsi="Times New Roman" w:cs="Times New Roman"/>
+        </w:rPr>
+      </w:pPr>
+      <w:r>
+        <w:rPr>
+          <w:rFonts w:ascii="Times New Roman" w:hAnsi="Times New Roman" w:cs="Times New Roman"/>
+        </w:rPr>
+        <w:drawing>
+          <wp:inline distT="0" distB="0" distL="0" distR="0" wp14:anchorId="24D4408A" wp14:editId="517F4ACD">
+            <wp:extent cx="4419301" cy="3124200"/>
+            <wp:effectExtent l="0" t="0" r="635" b="0"/>
+            <wp:docPr id="6" name="Picture 6" descr="A screen shot of a computer program&#10;&#10;Description automatically generated"/>
+            <wp:cNvGraphicFramePr>
+              <a:graphicFrameLocks xmlns:a="http://schemas.openxmlformats.org/drawingml/2006/main" noChangeAspect="1"/>
+            </wp:cNvGraphicFramePr>
+            <a:graphic xmlns:a="http://schemas.openxmlformats.org/drawingml/2006/main">
+              <a:graphicData uri="http://schemas.openxmlformats.org/drawingml/2006/picture">
+                <pic:pic xmlns:pic="http://schemas.openxmlformats.org/drawingml/2006/picture">
+                  <pic:nvPicPr>
+                    <pic:cNvPr id="6" name="Picture 6" descr="A screen shot of a computer program&#10;&#10;Description automatically generated"/>
+                    <pic:cNvPicPr/>
+                  </pic:nvPicPr>
+                  <pic:blipFill>
+                    <a:blip r:embed="rId15"/>
+                    <a:stretch>
+                      <a:fillRect/>
+                    </a:stretch>
+                  </pic:blipFill>
+                  <pic:spPr>
+                    <a:xfrm>
+                      <a:off x="0" y="0"/>
+                      <a:ext cx="4431996" cy="3133175"/>
+                    </a:xfrm>
+                    <a:prstGeom prst="rect">
+                      <a:avLst/>
+                    </a:prstGeom>
+                  </pic:spPr>
+                </pic:pic>
+              </a:graphicData>
+            </a:graphic>
+          </wp:inline>
+        </w:drawing>
+      </w:r>
+    </w:p>
+    <w:p>
+      <w:pPr>
+        <w:spacing w:line="240" w:lineRule="auto"/>
+        <w:rPr>
+          <w:rFonts w:ascii="Times New Roman" w:hAnsi="Times New Roman" w:cs="Times New Roman"/>
+        </w:rPr>
+      </w:pPr>
+      <w:r>
+        <w:rPr>
+          <w:rFonts w:ascii="Times New Roman" w:hAnsi="Times New Roman" w:cs="Times New Roman"/>
+        </w:rPr>
+        <w:t>frontend.js</w:t>
+      </w:r>
+    </w:p>
+    <w:p>
+      <w:pPr>
+        <w:spacing w:line="240" w:lineRule="auto"/>
+        <w:jc w:val="center"/>
+        <w:rPr>
+          <w:rFonts w:ascii="Times New Roman" w:hAnsi="Times New Roman" w:cs="Times New Roman"/>
+        </w:rPr>
+      </w:pPr>
+      <w:r>
+        <w:rPr>
+          <w:rFonts w:ascii="Times New Roman" w:hAnsi="Times New Roman" w:cs="Times New Roman"/>
+        </w:rPr>
+        <w:drawing>
+          <wp:inline distT="0" distB="0" distL="0" distR="0" wp14:anchorId="4CCB88EC" wp14:editId="60F7F92E">
+            <wp:extent cx="4425950" cy="3668904"/>
+            <wp:effectExtent l="0" t="0" r="0" b="8255"/>
+            <wp:docPr id="7" name="Picture 7" descr="A screen shot of a computer program"/>
+            <wp:cNvGraphicFramePr>
+              <a:graphicFrameLocks xmlns:a="http://schemas.openxmlformats.org/drawingml/2006/main" noChangeAspect="1"/>
+            </wp:cNvGraphicFramePr>
+            <a:graphic xmlns:a="http://schemas.openxmlformats.org/drawingml/2006/main">
+              <a:graphicData uri="http://schemas.openxmlformats.org/drawingml/2006/picture">
+                <pic:pic xmlns:pic="http://schemas.openxmlformats.org/drawingml/2006/picture">
+                  <pic:nvPicPr>
+                    <pic:cNvPr id="7" name="Picture 7" descr="A screen shot of a computer program"/>
+                    <pic:cNvPicPr/>
+                  </pic:nvPicPr>
+                  <pic:blipFill>
+                    <a:blip r:embed="rId16"/>
+                    <a:stretch>
+                      <a:fillRect/>
+                    </a:stretch>
+                  </pic:blipFill>
+                  <pic:spPr>
+                    <a:xfrm>
+                      <a:off x="0" y="0"/>
+                      <a:ext cx="4452800" cy="3691161"/>
+                    </a:xfrm>
+                    <a:prstGeom prst="rect">
+                      <a:avLst/>
+                    </a:prstGeom>
+                  </pic:spPr>
+                </pic:pic>
+              </a:graphicData>
+            </a:graphic>
+          </wp:inline>
+        </w:drawing>
+      </w:r>
+    </w:p>
+    <w:p>
+      <w:pPr>
+        <w:spacing w:line="240" w:lineRule="auto"/>
+        <w:rPr>
+          <w:rFonts w:ascii="Times New Roman" w:hAnsi="Times New Roman" w:cs="Times New Roman"/>
+        </w:rPr>
+      </w:pPr>
+    </w:p>
+    <w:p>
+      <w:pPr>
+        <w:spacing w:line="240" w:lineRule="auto"/>
+        <w:rPr>
+          <w:rFonts w:ascii="Times New Roman" w:hAnsi="Times New Roman" w:cs="Times New Roman"/>
+        </w:rPr>
+      </w:pPr>
+      <w:r>
+        <w:rPr>
+          <w:rFonts w:ascii="Times New Roman" w:hAnsi="Times New Roman" w:cs="Times New Roman"/>
+        </w:rPr>
+        <w:lastRenderedPageBreak/>
+        <w:t>pokemonStats.js</w:t>
+      </w:r>
     </w:p>
     <w:sectPr>
-      <w:headerReference w:type="default" r:id="rId8"/>
+      <w:headerReference w:type="default" r:id="rId17"/>
       <w:pgSz w:w="12240" w:h="15840"/>
       <w:pgMar w:top="1440" w:right="1440" w:bottom="1440" w:left="1440" w:header="720" w:footer="720" w:gutter="0"/>
       <w:cols w:space="720"/>
@@ -1601,7 +2343,7 @@
         </mc:Choice>
         <mc:Fallback>
           <w:pict>
-            <v:rect w14:anchorId="2FD54B58" id="Rectangle 222" o:spid="_x0000_s1026" style="position:absolute;margin-left:0;margin-top:0;width:580.8pt;height:752.4pt;z-index:251659264;visibility:visible;mso-wrap-style:square;mso-width-percent:950;mso-height-percent:950;mso-wrap-distance-left:9pt;mso-wrap-distance-top:0;mso-wrap-distance-right:9pt;mso-wrap-distance-bottom:0;mso-position-horizontal:center;mso-position-horizontal-relative:page;mso-position-vertical:center;mso-position-vertical-relative:page;mso-width-percent:950;mso-height-percent:950;mso-width-relative:page;mso-height-relative:page;v-text-anchor:middle" o:gfxdata="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" filled="f" strokecolor="#737373 [1614]" strokeweight="1.25pt">
+            <v:rect w14:anchorId="74B05565" id="Rectangle 222" o:spid="_x0000_s1026" style="position:absolute;margin-left:0;margin-top:0;width:580.8pt;height:752.4pt;z-index:251659264;visibility:visible;mso-wrap-style:square;mso-width-percent:950;mso-height-percent:950;mso-wrap-distance-left:9pt;mso-wrap-distance-top:0;mso-wrap-distance-right:9pt;mso-wrap-distance-bottom:0;mso-position-horizontal:center;mso-position-horizontal-relative:page;mso-position-vertical:center;mso-position-vertical-relative:page;mso-width-percent:950;mso-height-percent:950;mso-width-relative:page;mso-height-relative:page;v-text-anchor:middle" o:gfxdata="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" filled="f" strokecolor="#737373 [1614]" strokeweight="1.25pt">
               <w10:wrap anchorx="page" anchory="page"/>
             </v:rect>
           </w:pict>
@@ -1641,6 +2383,107 @@
     </w:pPr>
   </w:p>
 </w:hdr>
+</file>
+
+<file path=word/numbering.xml><?xml version="1.0" encoding="utf-8"?>
+<w:numbering xmlns:wpc="http://schemas.microsoft.com/office/word/2010/wordprocessingCanvas" xmlns:cx="http://schemas.microsoft.com/office/drawing/2014/chartex" xmlns:cx1="http://schemas.microsoft.com/office/drawing/2015/9/8/chartex" xmlns:cx2="http://schemas.microsoft.com/office/drawing/2015/10/21/chartex" xmlns:cx3="http://schemas.microsoft.com/office/drawing/2016/5/9/chartex" xmlns:cx4="http://schemas.microsoft.com/office/drawing/2016/5/10/chartex" xmlns:cx5="http://schemas.microsoft.com/office/drawing/2016/5/11/chartex" xmlns:cx6="http://schemas.microsoft.com/office/drawing/2016/5/12/chartex" xmlns:cx7="http://schemas.microsoft.com/office/drawing/2016/5/13/chartex" xmlns:cx8="http://schemas.microsoft.com/office/drawing/2016/5/14/chartex" xmlns:mc="http://schemas.openxmlformats.org/markup-compatibility/2006" xmlns:aink="http://schemas.microsoft.com/office/drawing/2016/ink" xmlns:am3d="http://schemas.microsoft.com/office/drawing/2017/model3d" xmlns:o="urn:schemas-microsoft-com:office:office" xmlns:oel="http://schemas.microsoft.com/office/2019/extlst" xmlns:r="http://schemas.openxmlformats.org/officeDocument/2006/relationships" xmlns:m="http://schemas.openxmlformats.org/officeDocument/2006/math" xmlns:v="urn:schemas-microsoft-com:vml" xmlns:wp14="http://schemas.microsoft.com/office/word/2010/wordprocessingDrawing" xmlns:wp="http://schemas.openxmlformats.org/drawingml/2006/wordprocessingDrawing" xmlns:w10="urn:schemas-microsoft-com:office:word" xmlns:w="http://schemas.openxmlformats.org/wordprocessingml/2006/main" xmlns:w14="http://schemas.microsoft.com/office/word/2010/wordml" xmlns:w15="http://schemas.microsoft.com/office/word/2012/wordml" xmlns:w16cex="http://schemas.microsoft.com/office/word/2018/wordml/cex" xmlns:w16cid="http://schemas.microsoft.com/office/word/2016/wordml/cid" xmlns:w16="http://schemas.microsoft.com/office/word/2018/wordml" xmlns:w16sdtdh="http://schemas.microsoft.com/office/word/2020/wordml/sdtdatahash" xmlns:w16se="http://schemas.microsoft.com/office/word/2015/wordml/symex" xmlns:wpg="http://schemas.microsoft.com/office/word/2010/wordprocessingGroup" xmlns:wpi="http://schemas.microsoft.com/office/word/2010/wordprocessingInk" xmlns:wne="http://schemas.microsoft.com/office/word/2006/wordml" xmlns:wps="http://schemas.microsoft.com/office/word/2010/wordprocessingShape" mc:Ignorable="w14 w15 w16se w16cid w16 w16cex w16sdtdh wp14">
+  <w:abstractNum w:abstractNumId="0" w15:restartNumberingAfterBreak="0">
+    <w:nsid w:val="62C56039"/>
+    <w:multiLevelType w:val="hybridMultilevel"/>
+    <w:tmpl w:val="DA3241EE"/>
+    <w:lvl w:ilvl="0" w:tplc="0409000F">
+      <w:start w:val="1"/>
+      <w:numFmt w:val="decimal"/>
+      <w:lvlText w:val="%1."/>
+      <w:lvlJc w:val="left"/>
+      <w:pPr>
+        <w:ind w:left="720" w:hanging="360"/>
+      </w:pPr>
+      <w:rPr>
+        <w:rFonts w:hint="default"/>
+      </w:rPr>
+    </w:lvl>
+    <w:lvl w:ilvl="1" w:tplc="04090019">
+      <w:start w:val="1"/>
+      <w:numFmt w:val="lowerLetter"/>
+      <w:lvlText w:val="%2."/>
+      <w:lvlJc w:val="left"/>
+      <w:pPr>
+        <w:ind w:left="1440" w:hanging="360"/>
+      </w:pPr>
+    </w:lvl>
+    <w:lvl w:ilvl="2" w:tplc="9EACC3A4">
+      <w:start w:val="1"/>
+      <w:numFmt w:val="lowerRoman"/>
+      <w:lvlText w:val="%3."/>
+      <w:lvlJc w:val="right"/>
+      <w:pPr>
+        <w:ind w:left="2160" w:hanging="180"/>
+      </w:pPr>
+      <w:rPr>
+        <w:sz w:val="28"/>
+        <w:szCs w:val="28"/>
+      </w:rPr>
+    </w:lvl>
+    <w:lvl w:ilvl="3" w:tplc="0409000F">
+      <w:start w:val="1"/>
+      <w:numFmt w:val="decimal"/>
+      <w:lvlText w:val="%4."/>
+      <w:lvlJc w:val="left"/>
+      <w:pPr>
+        <w:ind w:left="2880" w:hanging="360"/>
+      </w:pPr>
+    </w:lvl>
+    <w:lvl w:ilvl="4" w:tplc="04090019">
+      <w:start w:val="1"/>
+      <w:numFmt w:val="lowerLetter"/>
+      <w:lvlText w:val="%5."/>
+      <w:lvlJc w:val="left"/>
+      <w:pPr>
+        <w:ind w:left="3600" w:hanging="360"/>
+      </w:pPr>
+    </w:lvl>
+    <w:lvl w:ilvl="5" w:tplc="0409001B" w:tentative="1">
+      <w:start w:val="1"/>
+      <w:numFmt w:val="lowerRoman"/>
+      <w:lvlText w:val="%6."/>
+      <w:lvlJc w:val="right"/>
+      <w:pPr>
+        <w:ind w:left="4320" w:hanging="180"/>
+      </w:pPr>
+    </w:lvl>
+    <w:lvl w:ilvl="6" w:tplc="0409000F" w:tentative="1">
+      <w:start w:val="1"/>
+      <w:numFmt w:val="decimal"/>
+      <w:lvlText w:val="%7."/>
+      <w:lvlJc w:val="left"/>
+      <w:pPr>
+        <w:ind w:left="5040" w:hanging="360"/>
+      </w:pPr>
+    </w:lvl>
+    <w:lvl w:ilvl="7" w:tplc="04090019" w:tentative="1">
+      <w:start w:val="1"/>
+      <w:numFmt w:val="lowerLetter"/>
+      <w:lvlText w:val="%8."/>
+      <w:lvlJc w:val="left"/>
+      <w:pPr>
+        <w:ind w:left="5760" w:hanging="360"/>
+      </w:pPr>
+    </w:lvl>
+    <w:lvl w:ilvl="8" w:tplc="0409001B" w:tentative="1">
+      <w:start w:val="1"/>
+      <w:numFmt w:val="lowerRoman"/>
+      <w:lvlText w:val="%9."/>
+      <w:lvlJc w:val="right"/>
+      <w:pPr>
+        <w:ind w:left="6480" w:hanging="180"/>
+      </w:pPr>
+    </w:lvl>
+  </w:abstractNum>
+  <w:num w:numId="1" w16cid:durableId="1596133354">
+    <w:abstractNumId w:val="0"/>
+  </w:num>
+</w:numbering>
 </file>
 
 <file path=word/styles.xml><?xml version="1.0" encoding="utf-8"?>
@@ -2625,6 +3468,11 @@
       <w:shd w:val="clear" w:color="auto" w:fill="E1DFDD"/>
     </w:rPr>
   </w:style>
+  <w:style w:type="character" w:customStyle="1" w:styleId="hljs-keyword">
+    <w:name w:val="hljs-keyword"/>
+    <w:basedOn w:val="DefaultParagraphFont"/>
+    <w:rsid w:val="00926AD4"/>
+  </w:style>
 </w:styles>
 </file>
 
@@ -2668,18 +3516,18 @@
 
 <file path=word/glossary/fontTable.xml><?xml version="1.0" encoding="utf-8"?>
 <w:fonts xmlns:mc="http://schemas.openxmlformats.org/markup-compatibility/2006" xmlns:r="http://schemas.openxmlformats.org/officeDocument/2006/relationships" xmlns:w="http://schemas.openxmlformats.org/wordprocessingml/2006/main" xmlns:w14="http://schemas.microsoft.com/office/word/2010/wordml" xmlns:w15="http://schemas.microsoft.com/office/word/2012/wordml" xmlns:w16cex="http://schemas.microsoft.com/office/word/2018/wordml/cex" xmlns:w16cid="http://schemas.microsoft.com/office/word/2016/wordml/cid" xmlns:w16="http://schemas.microsoft.com/office/word/2018/wordml" xmlns:w16sdtdh="http://schemas.microsoft.com/office/word/2020/wordml/sdtdatahash" xmlns:w16se="http://schemas.microsoft.com/office/word/2015/wordml/symex" mc:Ignorable="w14 w15 w16se w16cid w16 w16cex w16sdtdh">
-  <w:font w:name="Aptos">
-    <w:charset w:val="00"/>
-    <w:family w:val="swiss"/>
-    <w:pitch w:val="variable"/>
-    <w:sig w:usb0="20000287" w:usb1="00000003" w:usb2="00000000" w:usb3="00000000" w:csb0="0000019F" w:csb1="00000000"/>
-  </w:font>
   <w:font w:name="Times New Roman">
     <w:panose1 w:val="02020603050405020304"/>
     <w:charset w:val="00"/>
     <w:family w:val="roman"/>
     <w:pitch w:val="variable"/>
     <w:sig w:usb0="E0002EFF" w:usb1="C000785B" w:usb2="00000009" w:usb3="00000000" w:csb0="000001FF" w:csb1="00000000"/>
+  </w:font>
+  <w:font w:name="Aptos">
+    <w:charset w:val="00"/>
+    <w:family w:val="swiss"/>
+    <w:pitch w:val="variable"/>
+    <w:sig w:usb0="20000287" w:usb1="00000003" w:usb2="00000000" w:usb3="00000000" w:csb0="0000019F" w:csb1="00000000"/>
   </w:font>
   <w:font w:name="Aptos Display">
     <w:charset w:val="00"/>
@@ -2706,8 +3554,8 @@
   </w:compat>
   <w:rsids>
     <w:rsidRoot w:val="00A80352"/>
-    <w:rsid w:val="000E06C3"/>
     <w:rsid w:val="00A80352"/>
+    <w:rsid w:val="00C06EBF"/>
   </w:rsids>
   <m:mathPr>
     <m:mathFont m:val="Cambria Math"/>
